--- a/任务一设计报告.docx
+++ b/任务一设计报告.docx
@@ -5,6 +5,66 @@
     <w:p>
       <w:pPr>
         <w:numPr>
+          <w:numId w:val="0"/>
+        </w:numPr>
+        <w:jc w:val="center"/>
+        <w:rPr>
+          <w:rFonts w:hint="eastAsia"/>
+          <w:sz w:val="44"/>
+          <w:szCs w:val="44"/>
+          <w:lang w:val="en-US" w:eastAsia="zh-CN"/>
+        </w:rPr>
+      </w:pPr>
+      <w:r>
+        <w:rPr>
+          <w:rFonts w:hint="eastAsia"/>
+          <w:sz w:val="44"/>
+          <w:szCs w:val="44"/>
+          <w:lang w:val="en-US" w:eastAsia="zh-CN"/>
+        </w:rPr>
+        <w:t>汇编语言课程设计报告</w:t>
+      </w:r>
+    </w:p>
+    <w:p>
+      <w:pPr>
+        <w:numPr>
+          <w:numId w:val="0"/>
+        </w:numPr>
+        <w:jc w:val="center"/>
+        <w:rPr>
+          <w:rFonts w:hint="eastAsia"/>
+          <w:sz w:val="32"/>
+          <w:szCs w:val="32"/>
+          <w:lang w:val="en-US" w:eastAsia="zh-CN"/>
+        </w:rPr>
+      </w:pPr>
+      <w:r>
+        <w:rPr>
+          <w:rFonts w:hint="eastAsia"/>
+          <w:sz w:val="32"/>
+          <w:szCs w:val="32"/>
+          <w:lang w:val="en-US" w:eastAsia="zh-CN"/>
+        </w:rPr>
+        <w:t>软工1802班 王怡贤</w:t>
+      </w:r>
+    </w:p>
+    <w:p>
+      <w:pPr>
+        <w:numPr>
+          <w:numId w:val="0"/>
+        </w:numPr>
+        <w:jc w:val="center"/>
+        <w:rPr>
+          <w:rFonts w:hint="default"/>
+          <w:sz w:val="32"/>
+          <w:szCs w:val="32"/>
+          <w:lang w:val="en-US" w:eastAsia="zh-CN"/>
+        </w:rPr>
+      </w:pPr>
+    </w:p>
+    <w:p>
+      <w:pPr>
+        <w:numPr>
           <w:ilvl w:val="0"/>
           <w:numId w:val="1"/>
         </w:numPr>
@@ -27,12 +87,459 @@
     </w:p>
     <w:p>
       <w:pPr>
+        <w:keepNext w:val="0"/>
+        <w:keepLines w:val="0"/>
+        <w:pageBreakBefore w:val="0"/>
+        <w:widowControl w:val="0"/>
+        <w:numPr>
+          <w:ilvl w:val="0"/>
+          <w:numId w:val="2"/>
+        </w:numPr>
+        <w:kinsoku/>
+        <w:wordWrap/>
+        <w:overflowPunct/>
+        <w:topLinePunct w:val="0"/>
+        <w:autoSpaceDE/>
+        <w:autoSpaceDN/>
+        <w:bidi w:val="0"/>
+        <w:adjustRightInd/>
+        <w:snapToGrid/>
+        <w:ind w:firstLine="560" w:firstLineChars="200"/>
+        <w:textAlignment w:val="auto"/>
+        <w:rPr>
+          <w:rFonts w:hint="eastAsia"/>
+          <w:sz w:val="28"/>
+          <w:szCs w:val="28"/>
+          <w:lang w:val="en-US" w:eastAsia="zh-CN"/>
+        </w:rPr>
+      </w:pPr>
+      <w:r>
+        <w:rPr>
+          <w:rFonts w:hint="eastAsia"/>
+          <w:sz w:val="28"/>
+          <w:szCs w:val="28"/>
+          <w:lang w:val="en-US" w:eastAsia="zh-CN"/>
+        </w:rPr>
+        <w:t>程序开始，输出提示语句，用户选择功能</w:t>
+      </w:r>
+    </w:p>
+    <w:p>
+      <w:pPr>
+        <w:keepNext w:val="0"/>
+        <w:keepLines w:val="0"/>
+        <w:pageBreakBefore w:val="0"/>
+        <w:widowControl w:val="0"/>
+        <w:numPr>
+          <w:ilvl w:val="0"/>
+          <w:numId w:val="2"/>
+        </w:numPr>
+        <w:kinsoku/>
+        <w:wordWrap/>
+        <w:overflowPunct/>
+        <w:topLinePunct w:val="0"/>
+        <w:autoSpaceDE/>
+        <w:autoSpaceDN/>
+        <w:bidi w:val="0"/>
+        <w:adjustRightInd/>
+        <w:snapToGrid/>
+        <w:ind w:firstLine="560" w:firstLineChars="200"/>
+        <w:textAlignment w:val="auto"/>
+        <w:rPr>
+          <w:rFonts w:hint="default"/>
+          <w:sz w:val="28"/>
+          <w:szCs w:val="28"/>
+          <w:lang w:val="en-US" w:eastAsia="zh-CN"/>
+        </w:rPr>
+      </w:pPr>
+      <w:r>
+        <w:rPr>
+          <w:rFonts w:hint="eastAsia"/>
+          <w:sz w:val="28"/>
+          <w:szCs w:val="28"/>
+          <w:lang w:val="en-US" w:eastAsia="zh-CN"/>
+        </w:rPr>
+        <w:t>用户输入1，则进入输入数据的功能。</w:t>
+      </w:r>
+    </w:p>
+    <w:p>
+      <w:pPr>
+        <w:keepNext w:val="0"/>
+        <w:keepLines w:val="0"/>
+        <w:pageBreakBefore w:val="0"/>
+        <w:widowControl w:val="0"/>
+        <w:numPr>
+          <w:ilvl w:val="0"/>
+          <w:numId w:val="2"/>
+        </w:numPr>
+        <w:kinsoku/>
+        <w:wordWrap/>
+        <w:overflowPunct/>
+        <w:topLinePunct w:val="0"/>
+        <w:autoSpaceDE/>
+        <w:autoSpaceDN/>
+        <w:bidi w:val="0"/>
+        <w:adjustRightInd/>
+        <w:snapToGrid/>
+        <w:ind w:firstLine="560" w:firstLineChars="200"/>
+        <w:textAlignment w:val="auto"/>
+        <w:rPr>
+          <w:rFonts w:hint="default"/>
+          <w:sz w:val="28"/>
+          <w:szCs w:val="28"/>
+          <w:lang w:val="en-US" w:eastAsia="zh-CN"/>
+        </w:rPr>
+      </w:pPr>
+      <w:r>
+        <w:rPr>
+          <w:rFonts w:hint="eastAsia"/>
+          <w:sz w:val="28"/>
+          <w:szCs w:val="28"/>
+          <w:lang w:val="en-US" w:eastAsia="zh-CN"/>
+        </w:rPr>
+        <w:t>用户开始输入数据。若输入的是一个数字，则将此数字放入BUF区，继续输入。</w:t>
+      </w:r>
+    </w:p>
+    <w:p>
+      <w:pPr>
+        <w:keepNext w:val="0"/>
+        <w:keepLines w:val="0"/>
+        <w:pageBreakBefore w:val="0"/>
+        <w:widowControl w:val="0"/>
+        <w:numPr>
+          <w:ilvl w:val="0"/>
+          <w:numId w:val="2"/>
+        </w:numPr>
+        <w:kinsoku/>
+        <w:wordWrap/>
+        <w:overflowPunct/>
+        <w:topLinePunct w:val="0"/>
+        <w:autoSpaceDE/>
+        <w:autoSpaceDN/>
+        <w:bidi w:val="0"/>
+        <w:adjustRightInd/>
+        <w:snapToGrid/>
+        <w:ind w:firstLine="560" w:firstLineChars="200"/>
+        <w:textAlignment w:val="auto"/>
+        <w:rPr>
+          <w:rFonts w:hint="default"/>
+          <w:sz w:val="28"/>
+          <w:szCs w:val="28"/>
+          <w:lang w:val="en-US" w:eastAsia="zh-CN"/>
+        </w:rPr>
+      </w:pPr>
+      <w:r>
+        <w:rPr>
+          <w:rFonts w:hint="eastAsia"/>
+          <w:sz w:val="28"/>
+          <w:szCs w:val="28"/>
+          <w:lang w:val="en-US" w:eastAsia="zh-CN"/>
+        </w:rPr>
+        <w:t>若输入是逗号，则代表一个数已经输完，调用F10T2子程序将BUF区的数据转化为二进制数，再存放入ARR。</w:t>
+      </w:r>
+    </w:p>
+    <w:p>
+      <w:pPr>
+        <w:keepNext w:val="0"/>
+        <w:keepLines w:val="0"/>
+        <w:pageBreakBefore w:val="0"/>
+        <w:widowControl w:val="0"/>
+        <w:numPr>
+          <w:ilvl w:val="0"/>
+          <w:numId w:val="2"/>
+        </w:numPr>
+        <w:kinsoku/>
+        <w:wordWrap/>
+        <w:overflowPunct/>
+        <w:topLinePunct w:val="0"/>
+        <w:autoSpaceDE/>
+        <w:autoSpaceDN/>
+        <w:bidi w:val="0"/>
+        <w:adjustRightInd/>
+        <w:snapToGrid/>
+        <w:ind w:firstLine="560" w:firstLineChars="200"/>
+        <w:textAlignment w:val="auto"/>
+        <w:rPr>
+          <w:rFonts w:hint="default"/>
+          <w:sz w:val="28"/>
+          <w:szCs w:val="28"/>
+          <w:lang w:val="en-US" w:eastAsia="zh-CN"/>
+        </w:rPr>
+      </w:pPr>
+      <w:r>
+        <w:rPr>
+          <w:rFonts w:hint="eastAsia"/>
+          <w:sz w:val="28"/>
+          <w:szCs w:val="28"/>
+          <w:lang w:val="en-US" w:eastAsia="zh-CN"/>
+        </w:rPr>
+        <w:t>若输入的是回车，则说明所有数据都已经输入完毕，将最后一个数据转化为二进制存放好后，程序返回选择功能主界面。</w:t>
+      </w:r>
+    </w:p>
+    <w:p>
+      <w:pPr>
+        <w:keepNext w:val="0"/>
+        <w:keepLines w:val="0"/>
+        <w:pageBreakBefore w:val="0"/>
+        <w:widowControl w:val="0"/>
+        <w:numPr>
+          <w:ilvl w:val="0"/>
+          <w:numId w:val="2"/>
+        </w:numPr>
+        <w:kinsoku/>
+        <w:wordWrap/>
+        <w:overflowPunct/>
+        <w:topLinePunct w:val="0"/>
+        <w:autoSpaceDE/>
+        <w:autoSpaceDN/>
+        <w:bidi w:val="0"/>
+        <w:adjustRightInd/>
+        <w:snapToGrid/>
+        <w:ind w:firstLine="560" w:firstLineChars="200"/>
+        <w:textAlignment w:val="auto"/>
+        <w:rPr>
+          <w:rFonts w:hint="default"/>
+          <w:sz w:val="28"/>
+          <w:szCs w:val="28"/>
+          <w:lang w:val="en-US" w:eastAsia="zh-CN"/>
+        </w:rPr>
+      </w:pPr>
+      <w:r>
+        <w:rPr>
+          <w:rFonts w:hint="eastAsia"/>
+          <w:sz w:val="28"/>
+          <w:szCs w:val="28"/>
+          <w:lang w:val="en-US" w:eastAsia="zh-CN"/>
+        </w:rPr>
+        <w:t>用户输入2，则进入查找数据功能。</w:t>
+      </w:r>
+    </w:p>
+    <w:p>
+      <w:pPr>
+        <w:keepNext w:val="0"/>
+        <w:keepLines w:val="0"/>
+        <w:pageBreakBefore w:val="0"/>
+        <w:widowControl w:val="0"/>
+        <w:numPr>
+          <w:ilvl w:val="0"/>
+          <w:numId w:val="2"/>
+        </w:numPr>
+        <w:kinsoku/>
+        <w:wordWrap/>
+        <w:overflowPunct/>
+        <w:topLinePunct w:val="0"/>
+        <w:autoSpaceDE/>
+        <w:autoSpaceDN/>
+        <w:bidi w:val="0"/>
+        <w:adjustRightInd/>
+        <w:snapToGrid/>
+        <w:ind w:firstLine="560" w:firstLineChars="200"/>
+        <w:textAlignment w:val="auto"/>
+        <w:rPr>
+          <w:rFonts w:hint="default"/>
+          <w:sz w:val="28"/>
+          <w:szCs w:val="28"/>
+          <w:lang w:val="en-US" w:eastAsia="zh-CN"/>
+        </w:rPr>
+      </w:pPr>
+      <w:r>
+        <w:rPr>
+          <w:rFonts w:hint="eastAsia"/>
+          <w:sz w:val="28"/>
+          <w:szCs w:val="28"/>
+          <w:lang w:val="en-US" w:eastAsia="zh-CN"/>
+        </w:rPr>
+        <w:t>用户根据提示语句，输入想要查找的学号。若输入的是一个数字，则将此数字放入BUF区，继续输入。</w:t>
+      </w:r>
+    </w:p>
+    <w:p>
+      <w:pPr>
+        <w:keepNext w:val="0"/>
+        <w:keepLines w:val="0"/>
+        <w:pageBreakBefore w:val="0"/>
+        <w:widowControl w:val="0"/>
+        <w:numPr>
+          <w:ilvl w:val="0"/>
+          <w:numId w:val="2"/>
+        </w:numPr>
+        <w:kinsoku/>
+        <w:wordWrap/>
+        <w:overflowPunct/>
+        <w:topLinePunct w:val="0"/>
+        <w:autoSpaceDE/>
+        <w:autoSpaceDN/>
+        <w:bidi w:val="0"/>
+        <w:adjustRightInd/>
+        <w:snapToGrid/>
+        <w:ind w:firstLine="560" w:firstLineChars="200"/>
+        <w:textAlignment w:val="auto"/>
+        <w:rPr>
+          <w:rFonts w:hint="default"/>
+          <w:sz w:val="28"/>
+          <w:szCs w:val="28"/>
+          <w:lang w:val="en-US" w:eastAsia="zh-CN"/>
+        </w:rPr>
+      </w:pPr>
+      <w:r>
+        <w:rPr>
+          <w:rFonts w:hint="eastAsia"/>
+          <w:sz w:val="28"/>
+          <w:szCs w:val="28"/>
+          <w:lang w:val="en-US" w:eastAsia="zh-CN"/>
+        </w:rPr>
+        <w:t>若输入的是回车，则说明所有数据都已经输入完毕，将BUF区数据转化为二进制，放入ARRS区。</w:t>
+      </w:r>
+    </w:p>
+    <w:p>
+      <w:pPr>
+        <w:keepNext w:val="0"/>
+        <w:keepLines w:val="0"/>
+        <w:pageBreakBefore w:val="0"/>
+        <w:widowControl w:val="0"/>
+        <w:numPr>
+          <w:ilvl w:val="0"/>
+          <w:numId w:val="2"/>
+        </w:numPr>
+        <w:kinsoku/>
+        <w:wordWrap/>
+        <w:overflowPunct/>
+        <w:topLinePunct w:val="0"/>
+        <w:autoSpaceDE/>
+        <w:autoSpaceDN/>
+        <w:bidi w:val="0"/>
+        <w:adjustRightInd/>
+        <w:snapToGrid/>
+        <w:ind w:firstLine="560" w:firstLineChars="200"/>
+        <w:textAlignment w:val="auto"/>
+        <w:rPr>
+          <w:rFonts w:hint="default"/>
+          <w:sz w:val="28"/>
+          <w:szCs w:val="28"/>
+          <w:lang w:val="en-US" w:eastAsia="zh-CN"/>
+        </w:rPr>
+      </w:pPr>
+      <w:r>
+        <w:rPr>
+          <w:rFonts w:hint="eastAsia"/>
+          <w:sz w:val="28"/>
+          <w:szCs w:val="28"/>
+          <w:lang w:val="en-US" w:eastAsia="zh-CN"/>
+        </w:rPr>
+        <w:t>将ARRS中的数据与ARR中的数据进行对比。若相同，则调用F2T10程序将此后三个数据（分别对应学号，成绩，名次）二进制转化为十进制，按格式输出。</w:t>
+      </w:r>
+    </w:p>
+    <w:p>
+      <w:pPr>
+        <w:keepNext w:val="0"/>
+        <w:keepLines w:val="0"/>
+        <w:pageBreakBefore w:val="0"/>
+        <w:widowControl w:val="0"/>
+        <w:numPr>
+          <w:ilvl w:val="0"/>
+          <w:numId w:val="2"/>
+        </w:numPr>
+        <w:kinsoku/>
+        <w:wordWrap/>
+        <w:overflowPunct/>
+        <w:topLinePunct w:val="0"/>
+        <w:autoSpaceDE/>
+        <w:autoSpaceDN/>
+        <w:bidi w:val="0"/>
+        <w:adjustRightInd/>
+        <w:snapToGrid/>
+        <w:ind w:firstLine="560" w:firstLineChars="200"/>
+        <w:textAlignment w:val="auto"/>
+        <w:rPr>
+          <w:rFonts w:hint="default"/>
+          <w:sz w:val="28"/>
+          <w:szCs w:val="28"/>
+          <w:lang w:val="en-US" w:eastAsia="zh-CN"/>
+        </w:rPr>
+      </w:pPr>
+      <w:r>
+        <w:rPr>
+          <w:rFonts w:hint="eastAsia"/>
+          <w:sz w:val="28"/>
+          <w:szCs w:val="28"/>
+          <w:lang w:val="en-US" w:eastAsia="zh-CN"/>
+        </w:rPr>
+        <w:t>返回选择功能主界面。</w:t>
+      </w:r>
+    </w:p>
+    <w:p>
+      <w:pPr>
+        <w:keepNext w:val="0"/>
+        <w:keepLines w:val="0"/>
+        <w:pageBreakBefore w:val="0"/>
+        <w:widowControl w:val="0"/>
+        <w:numPr>
+          <w:ilvl w:val="0"/>
+          <w:numId w:val="2"/>
+        </w:numPr>
+        <w:kinsoku/>
+        <w:wordWrap/>
+        <w:overflowPunct/>
+        <w:topLinePunct w:val="0"/>
+        <w:autoSpaceDE/>
+        <w:autoSpaceDN/>
+        <w:bidi w:val="0"/>
+        <w:adjustRightInd/>
+        <w:snapToGrid/>
+        <w:ind w:firstLine="560" w:firstLineChars="200"/>
+        <w:textAlignment w:val="auto"/>
+        <w:rPr>
+          <w:rFonts w:hint="default"/>
+          <w:sz w:val="28"/>
+          <w:szCs w:val="28"/>
+          <w:lang w:val="en-US" w:eastAsia="zh-CN"/>
+        </w:rPr>
+      </w:pPr>
+      <w:r>
+        <w:rPr>
+          <w:rFonts w:hint="eastAsia"/>
+          <w:sz w:val="28"/>
+          <w:szCs w:val="28"/>
+          <w:lang w:val="en-US" w:eastAsia="zh-CN"/>
+        </w:rPr>
+        <w:t>在任意时刻若输入的是Q或者q，则退出程序。</w:t>
+      </w:r>
+    </w:p>
+    <w:p>
+      <w:pPr>
+        <w:keepNext w:val="0"/>
+        <w:keepLines w:val="0"/>
+        <w:pageBreakBefore w:val="0"/>
+        <w:widowControl w:val="0"/>
+        <w:numPr>
+          <w:ilvl w:val="0"/>
+          <w:numId w:val="0"/>
+        </w:numPr>
+        <w:kinsoku/>
+        <w:wordWrap/>
+        <w:overflowPunct/>
+        <w:topLinePunct w:val="0"/>
+        <w:autoSpaceDE/>
+        <w:autoSpaceDN/>
+        <w:bidi w:val="0"/>
+        <w:adjustRightInd/>
+        <w:snapToGrid/>
+        <w:textAlignment w:val="auto"/>
+        <w:rPr>
+          <w:rFonts w:hint="default"/>
+          <w:sz w:val="30"/>
+          <w:szCs w:val="30"/>
+          <w:lang w:val="en-US" w:eastAsia="zh-CN"/>
+        </w:rPr>
+      </w:pPr>
+    </w:p>
+    <w:p>
+      <w:pPr>
         <w:numPr>
           <w:ilvl w:val="0"/>
           <w:numId w:val="1"/>
         </w:numPr>
-        <w:rPr>
-          <w:rFonts w:hint="default"/>
+        <w:ind w:left="0" w:leftChars="0" w:firstLine="0" w:firstLineChars="0"/>
+        <w:rPr>
+          <w:rFonts w:hint="eastAsia"/>
           <w:sz w:val="30"/>
           <w:szCs w:val="30"/>
           <w:lang w:val="en-US" w:eastAsia="zh-CN"/>
@@ -52,10 +559,1268 @@
       <w:pPr>
         <w:numPr>
           <w:ilvl w:val="0"/>
+          <w:numId w:val="0"/>
+        </w:numPr>
+        <w:ind w:leftChars="0"/>
+        <w:rPr>
+          <w:rFonts w:hint="default"/>
+          <w:sz w:val="30"/>
+          <w:szCs w:val="30"/>
+          <w:lang w:val="en-US" w:eastAsia="zh-CN"/>
+        </w:rPr>
+      </w:pPr>
+      <w:r>
+        <w:rPr>
+          <w:rFonts w:hint="eastAsia"/>
+          <w:sz w:val="30"/>
+          <w:szCs w:val="30"/>
+          <w:lang w:val="en-US" w:eastAsia="zh-CN"/>
+        </w:rPr>
+        <w:t>1.数据段定义</w:t>
+      </w:r>
+    </w:p>
+    <w:p>
+      <w:pPr>
+        <w:numPr>
+          <w:ilvl w:val="0"/>
+          <w:numId w:val="0"/>
+        </w:numPr>
+        <w:ind w:leftChars="0"/>
+        <w:rPr>
+          <w:rFonts w:hint="default"/>
+          <w:sz w:val="28"/>
+          <w:szCs w:val="28"/>
+          <w:lang w:val="en-US" w:eastAsia="zh-CN"/>
+        </w:rPr>
+      </w:pPr>
+      <w:r>
+        <w:rPr>
+          <w:rFonts w:hint="default"/>
+          <w:sz w:val="28"/>
+          <w:szCs w:val="28"/>
+          <w:lang w:val="en-US" w:eastAsia="zh-CN"/>
+        </w:rPr>
+        <w:t>DATA SEGMENT USE16 PARA PUBLIC 'DATA'</w:t>
+      </w:r>
+    </w:p>
+    <w:p>
+      <w:pPr>
+        <w:numPr>
+          <w:ilvl w:val="0"/>
+          <w:numId w:val="0"/>
+        </w:numPr>
+        <w:ind w:leftChars="0"/>
+        <w:rPr>
+          <w:rFonts w:hint="default"/>
+          <w:sz w:val="28"/>
+          <w:szCs w:val="28"/>
+          <w:lang w:val="en-US" w:eastAsia="zh-CN"/>
+        </w:rPr>
+      </w:pPr>
+      <w:r>
+        <w:rPr>
+          <w:rFonts w:hint="default"/>
+          <w:sz w:val="28"/>
+          <w:szCs w:val="28"/>
+          <w:lang w:val="en-US" w:eastAsia="zh-CN"/>
+        </w:rPr>
+        <w:t>BUF DB 8 DUP(0)</w:t>
+      </w:r>
+      <w:r>
+        <w:rPr>
+          <w:rFonts w:hint="eastAsia"/>
+          <w:sz w:val="28"/>
+          <w:szCs w:val="28"/>
+          <w:lang w:val="en-US" w:eastAsia="zh-CN"/>
+        </w:rPr>
+        <w:tab/>
+      </w:r>
+      <w:r>
+        <w:rPr>
+          <w:rFonts w:hint="eastAsia"/>
+          <w:sz w:val="28"/>
+          <w:szCs w:val="28"/>
+          <w:lang w:val="en-US" w:eastAsia="zh-CN"/>
+        </w:rPr>
+        <w:tab/>
+      </w:r>
+      <w:r>
+        <w:rPr>
+          <w:rFonts w:hint="eastAsia"/>
+          <w:sz w:val="28"/>
+          <w:szCs w:val="28"/>
+          <w:lang w:val="en-US" w:eastAsia="zh-CN"/>
+        </w:rPr>
+        <w:tab/>
+      </w:r>
+      <w:r>
+        <w:rPr>
+          <w:rFonts w:hint="eastAsia"/>
+          <w:sz w:val="28"/>
+          <w:szCs w:val="28"/>
+          <w:lang w:val="en-US" w:eastAsia="zh-CN"/>
+        </w:rPr>
+        <w:t>;临时存放输入的数据</w:t>
+      </w:r>
+    </w:p>
+    <w:p>
+      <w:pPr>
+        <w:numPr>
+          <w:ilvl w:val="0"/>
+          <w:numId w:val="0"/>
+        </w:numPr>
+        <w:ind w:leftChars="0"/>
+        <w:rPr>
+          <w:rFonts w:hint="default"/>
+          <w:sz w:val="28"/>
+          <w:szCs w:val="28"/>
+          <w:lang w:val="en-US" w:eastAsia="zh-CN"/>
+        </w:rPr>
+      </w:pPr>
+      <w:r>
+        <w:rPr>
+          <w:rFonts w:hint="default"/>
+          <w:sz w:val="28"/>
+          <w:szCs w:val="28"/>
+          <w:lang w:val="en-US" w:eastAsia="zh-CN"/>
+        </w:rPr>
+        <w:t>ARR DB 32 DUP(0)</w:t>
+      </w:r>
+      <w:r>
+        <w:rPr>
+          <w:rFonts w:hint="eastAsia"/>
+          <w:sz w:val="28"/>
+          <w:szCs w:val="28"/>
+          <w:lang w:val="en-US" w:eastAsia="zh-CN"/>
+        </w:rPr>
+        <w:tab/>
+      </w:r>
+      <w:r>
+        <w:rPr>
+          <w:rFonts w:hint="eastAsia"/>
+          <w:sz w:val="28"/>
+          <w:szCs w:val="28"/>
+          <w:lang w:val="en-US" w:eastAsia="zh-CN"/>
+        </w:rPr>
+        <w:tab/>
+      </w:r>
+      <w:r>
+        <w:rPr>
+          <w:rFonts w:hint="eastAsia"/>
+          <w:sz w:val="28"/>
+          <w:szCs w:val="28"/>
+          <w:lang w:val="en-US" w:eastAsia="zh-CN"/>
+        </w:rPr>
+        <w:t>;存放完全转化完成后的数据</w:t>
+      </w:r>
+    </w:p>
+    <w:p>
+      <w:pPr>
+        <w:numPr>
+          <w:ilvl w:val="0"/>
+          <w:numId w:val="0"/>
+        </w:numPr>
+        <w:ind w:leftChars="0"/>
+        <w:rPr>
+          <w:rFonts w:hint="default"/>
+          <w:sz w:val="28"/>
+          <w:szCs w:val="28"/>
+          <w:lang w:val="en-US" w:eastAsia="zh-CN"/>
+        </w:rPr>
+      </w:pPr>
+      <w:r>
+        <w:rPr>
+          <w:rFonts w:hint="default"/>
+          <w:sz w:val="28"/>
+          <w:szCs w:val="28"/>
+          <w:lang w:val="en-US" w:eastAsia="zh-CN"/>
+        </w:rPr>
+        <w:t>ARRS DB 8 DUP(0)</w:t>
+      </w:r>
+      <w:r>
+        <w:rPr>
+          <w:rFonts w:hint="default"/>
+          <w:sz w:val="28"/>
+          <w:szCs w:val="28"/>
+          <w:lang w:val="en-US" w:eastAsia="zh-CN"/>
+        </w:rPr>
+        <w:tab/>
+      </w:r>
+      <w:r>
+        <w:rPr>
+          <w:rFonts w:hint="default"/>
+          <w:sz w:val="28"/>
+          <w:szCs w:val="28"/>
+          <w:lang w:val="en-US" w:eastAsia="zh-CN"/>
+        </w:rPr>
+        <w:tab/>
+      </w:r>
+      <w:r>
+        <w:rPr>
+          <w:rFonts w:hint="default"/>
+          <w:sz w:val="28"/>
+          <w:szCs w:val="28"/>
+          <w:lang w:val="en-US" w:eastAsia="zh-CN"/>
+        </w:rPr>
+        <w:t>;存放输入的待被查找的二进制数</w:t>
+      </w:r>
+    </w:p>
+    <w:p>
+      <w:pPr>
+        <w:numPr>
+          <w:ilvl w:val="0"/>
+          <w:numId w:val="0"/>
+        </w:numPr>
+        <w:ind w:leftChars="0"/>
+        <w:rPr>
+          <w:rFonts w:hint="default"/>
+          <w:sz w:val="28"/>
+          <w:szCs w:val="28"/>
+          <w:lang w:val="en-US" w:eastAsia="zh-CN"/>
+        </w:rPr>
+      </w:pPr>
+      <w:r>
+        <w:rPr>
+          <w:rFonts w:hint="default"/>
+          <w:sz w:val="28"/>
+          <w:szCs w:val="28"/>
+          <w:lang w:val="en-US" w:eastAsia="zh-CN"/>
+        </w:rPr>
+        <w:t>COUNT DW 0</w:t>
+      </w:r>
+      <w:r>
+        <w:rPr>
+          <w:rFonts w:hint="default"/>
+          <w:sz w:val="28"/>
+          <w:szCs w:val="28"/>
+          <w:lang w:val="en-US" w:eastAsia="zh-CN"/>
+        </w:rPr>
+        <w:tab/>
+      </w:r>
+      <w:r>
+        <w:rPr>
+          <w:rFonts w:hint="default"/>
+          <w:sz w:val="28"/>
+          <w:szCs w:val="28"/>
+          <w:lang w:val="en-US" w:eastAsia="zh-CN"/>
+        </w:rPr>
+        <w:tab/>
+      </w:r>
+      <w:r>
+        <w:rPr>
+          <w:rFonts w:hint="default"/>
+          <w:sz w:val="28"/>
+          <w:szCs w:val="28"/>
+          <w:lang w:val="en-US" w:eastAsia="zh-CN"/>
+        </w:rPr>
+        <w:tab/>
+      </w:r>
+      <w:r>
+        <w:rPr>
+          <w:rFonts w:hint="default"/>
+          <w:sz w:val="28"/>
+          <w:szCs w:val="28"/>
+          <w:lang w:val="en-US" w:eastAsia="zh-CN"/>
+        </w:rPr>
+        <w:tab/>
+      </w:r>
+      <w:r>
+        <w:rPr>
+          <w:rFonts w:hint="default"/>
+          <w:sz w:val="28"/>
+          <w:szCs w:val="28"/>
+          <w:lang w:val="en-US" w:eastAsia="zh-CN"/>
+        </w:rPr>
+        <w:t>;统计输入的数量</w:t>
+      </w:r>
+    </w:p>
+    <w:p>
+      <w:pPr>
+        <w:numPr>
+          <w:ilvl w:val="0"/>
+          <w:numId w:val="0"/>
+        </w:numPr>
+        <w:ind w:leftChars="0"/>
+        <w:rPr>
+          <w:rFonts w:hint="default"/>
+          <w:sz w:val="28"/>
+          <w:szCs w:val="28"/>
+          <w:lang w:val="en-US" w:eastAsia="zh-CN"/>
+        </w:rPr>
+      </w:pPr>
+      <w:r>
+        <w:rPr>
+          <w:rFonts w:hint="default"/>
+          <w:sz w:val="28"/>
+          <w:szCs w:val="28"/>
+          <w:lang w:val="en-US" w:eastAsia="zh-CN"/>
+        </w:rPr>
+        <w:t>COUNTLENGTH DW 0</w:t>
+      </w:r>
+      <w:r>
+        <w:rPr>
+          <w:rFonts w:hint="default"/>
+          <w:sz w:val="28"/>
+          <w:szCs w:val="28"/>
+          <w:lang w:val="en-US" w:eastAsia="zh-CN"/>
+        </w:rPr>
+        <w:tab/>
+      </w:r>
+      <w:r>
+        <w:rPr>
+          <w:rFonts w:hint="default"/>
+          <w:sz w:val="28"/>
+          <w:szCs w:val="28"/>
+          <w:lang w:val="en-US" w:eastAsia="zh-CN"/>
+        </w:rPr>
+        <w:tab/>
+      </w:r>
+      <w:r>
+        <w:rPr>
+          <w:rFonts w:hint="default"/>
+          <w:sz w:val="28"/>
+          <w:szCs w:val="28"/>
+          <w:lang w:val="en-US" w:eastAsia="zh-CN"/>
+        </w:rPr>
+        <w:t>;用作循环计数器</w:t>
+      </w:r>
+    </w:p>
+    <w:p>
+      <w:pPr>
+        <w:numPr>
+          <w:ilvl w:val="0"/>
+          <w:numId w:val="0"/>
+        </w:numPr>
+        <w:ind w:leftChars="0"/>
+        <w:rPr>
+          <w:rFonts w:hint="default"/>
+          <w:sz w:val="28"/>
+          <w:szCs w:val="28"/>
+          <w:lang w:val="en-US" w:eastAsia="zh-CN"/>
+        </w:rPr>
+      </w:pPr>
+      <w:r>
+        <w:rPr>
+          <w:rFonts w:hint="default"/>
+          <w:sz w:val="28"/>
+          <w:szCs w:val="28"/>
+          <w:lang w:val="en-US" w:eastAsia="zh-CN"/>
+        </w:rPr>
+        <w:t>SIGN DB 0</w:t>
+      </w:r>
+      <w:r>
+        <w:rPr>
+          <w:rFonts w:hint="default"/>
+          <w:sz w:val="28"/>
+          <w:szCs w:val="28"/>
+          <w:lang w:val="en-US" w:eastAsia="zh-CN"/>
+        </w:rPr>
+        <w:tab/>
+      </w:r>
+      <w:r>
+        <w:rPr>
+          <w:rFonts w:hint="default"/>
+          <w:sz w:val="28"/>
+          <w:szCs w:val="28"/>
+          <w:lang w:val="en-US" w:eastAsia="zh-CN"/>
+        </w:rPr>
+        <w:tab/>
+      </w:r>
+      <w:r>
+        <w:rPr>
+          <w:rFonts w:hint="default"/>
+          <w:sz w:val="28"/>
+          <w:szCs w:val="28"/>
+          <w:lang w:val="en-US" w:eastAsia="zh-CN"/>
+        </w:rPr>
+        <w:tab/>
+      </w:r>
+      <w:r>
+        <w:rPr>
+          <w:rFonts w:hint="default"/>
+          <w:sz w:val="28"/>
+          <w:szCs w:val="28"/>
+          <w:lang w:val="en-US" w:eastAsia="zh-CN"/>
+        </w:rPr>
+        <w:tab/>
+      </w:r>
+      <w:r>
+        <w:rPr>
+          <w:rFonts w:hint="default"/>
+          <w:sz w:val="28"/>
+          <w:szCs w:val="28"/>
+          <w:lang w:val="en-US" w:eastAsia="zh-CN"/>
+        </w:rPr>
+        <w:t>;是否输完标志，1-已输完，0-未输完</w:t>
+      </w:r>
+    </w:p>
+    <w:p>
+      <w:pPr>
+        <w:numPr>
+          <w:ilvl w:val="0"/>
+          <w:numId w:val="0"/>
+        </w:numPr>
+        <w:ind w:leftChars="0"/>
+        <w:rPr>
+          <w:rFonts w:hint="default"/>
+          <w:sz w:val="28"/>
+          <w:szCs w:val="28"/>
+          <w:lang w:val="en-US" w:eastAsia="zh-CN"/>
+        </w:rPr>
+      </w:pPr>
+      <w:r>
+        <w:rPr>
+          <w:rFonts w:hint="default"/>
+          <w:sz w:val="28"/>
+          <w:szCs w:val="28"/>
+          <w:lang w:val="en-US" w:eastAsia="zh-CN"/>
+        </w:rPr>
+        <w:t>SIGN1 DB 0</w:t>
+      </w:r>
+      <w:r>
+        <w:rPr>
+          <w:rFonts w:hint="default"/>
+          <w:sz w:val="28"/>
+          <w:szCs w:val="28"/>
+          <w:lang w:val="en-US" w:eastAsia="zh-CN"/>
+        </w:rPr>
+        <w:tab/>
+      </w:r>
+      <w:r>
+        <w:rPr>
+          <w:rFonts w:hint="default"/>
+          <w:sz w:val="28"/>
+          <w:szCs w:val="28"/>
+          <w:lang w:val="en-US" w:eastAsia="zh-CN"/>
+        </w:rPr>
+        <w:tab/>
+      </w:r>
+      <w:r>
+        <w:rPr>
+          <w:rFonts w:hint="default"/>
+          <w:sz w:val="28"/>
+          <w:szCs w:val="28"/>
+          <w:lang w:val="en-US" w:eastAsia="zh-CN"/>
+        </w:rPr>
+        <w:tab/>
+      </w:r>
+      <w:r>
+        <w:rPr>
+          <w:rFonts w:hint="default"/>
+          <w:sz w:val="28"/>
+          <w:szCs w:val="28"/>
+          <w:lang w:val="en-US" w:eastAsia="zh-CN"/>
+        </w:rPr>
+        <w:tab/>
+      </w:r>
+      <w:r>
+        <w:rPr>
+          <w:rFonts w:hint="default"/>
+          <w:sz w:val="28"/>
+          <w:szCs w:val="28"/>
+          <w:lang w:val="en-US" w:eastAsia="zh-CN"/>
+        </w:rPr>
+        <w:t>;标示，若所查找字符在ARR内，则</w:t>
+      </w:r>
+      <w:r>
+        <w:rPr>
+          <w:rFonts w:hint="eastAsia"/>
+          <w:sz w:val="28"/>
+          <w:szCs w:val="28"/>
+          <w:lang w:val="en-US" w:eastAsia="zh-CN"/>
+        </w:rPr>
+        <w:tab/>
+      </w:r>
+      <w:r>
+        <w:rPr>
+          <w:rFonts w:hint="eastAsia"/>
+          <w:sz w:val="28"/>
+          <w:szCs w:val="28"/>
+          <w:lang w:val="en-US" w:eastAsia="zh-CN"/>
+        </w:rPr>
+        <w:tab/>
+      </w:r>
+      <w:r>
+        <w:rPr>
+          <w:rFonts w:hint="eastAsia"/>
+          <w:sz w:val="28"/>
+          <w:szCs w:val="28"/>
+          <w:lang w:val="en-US" w:eastAsia="zh-CN"/>
+        </w:rPr>
+        <w:tab/>
+      </w:r>
+      <w:r>
+        <w:rPr>
+          <w:rFonts w:hint="eastAsia"/>
+          <w:sz w:val="28"/>
+          <w:szCs w:val="28"/>
+          <w:lang w:val="en-US" w:eastAsia="zh-CN"/>
+        </w:rPr>
+        <w:tab/>
+      </w:r>
+      <w:r>
+        <w:rPr>
+          <w:rFonts w:hint="eastAsia"/>
+          <w:sz w:val="28"/>
+          <w:szCs w:val="28"/>
+          <w:lang w:val="en-US" w:eastAsia="zh-CN"/>
+        </w:rPr>
+        <w:tab/>
+      </w:r>
+      <w:r>
+        <w:rPr>
+          <w:rFonts w:hint="eastAsia"/>
+          <w:sz w:val="28"/>
+          <w:szCs w:val="28"/>
+          <w:lang w:val="en-US" w:eastAsia="zh-CN"/>
+        </w:rPr>
+        <w:tab/>
+      </w:r>
+      <w:r>
+        <w:rPr>
+          <w:rFonts w:hint="eastAsia"/>
+          <w:sz w:val="28"/>
+          <w:szCs w:val="28"/>
+          <w:lang w:val="en-US" w:eastAsia="zh-CN"/>
+        </w:rPr>
+        <w:tab/>
+      </w:r>
+      <w:r>
+        <w:rPr>
+          <w:rFonts w:hint="eastAsia"/>
+          <w:sz w:val="28"/>
+          <w:szCs w:val="28"/>
+          <w:lang w:val="en-US" w:eastAsia="zh-CN"/>
+        </w:rPr>
+        <w:tab/>
+      </w:r>
+      <w:r>
+        <w:rPr>
+          <w:rFonts w:hint="eastAsia"/>
+          <w:sz w:val="28"/>
+          <w:szCs w:val="28"/>
+          <w:lang w:val="en-US" w:eastAsia="zh-CN"/>
+        </w:rPr>
+        <w:t>;</w:t>
+      </w:r>
+      <w:r>
+        <w:rPr>
+          <w:rFonts w:hint="default"/>
+          <w:sz w:val="28"/>
+          <w:szCs w:val="28"/>
+          <w:lang w:val="en-US" w:eastAsia="zh-CN"/>
+        </w:rPr>
+        <w:t>SIGN1——&gt;1，否则为0</w:t>
+      </w:r>
+    </w:p>
+    <w:p>
+      <w:pPr>
+        <w:numPr>
+          <w:ilvl w:val="0"/>
+          <w:numId w:val="0"/>
+        </w:numPr>
+        <w:ind w:leftChars="0"/>
+        <w:rPr>
+          <w:rFonts w:hint="default"/>
+          <w:sz w:val="28"/>
+          <w:szCs w:val="28"/>
+          <w:lang w:val="en-US" w:eastAsia="zh-CN"/>
+        </w:rPr>
+      </w:pPr>
+      <w:r>
+        <w:rPr>
+          <w:rFonts w:hint="default"/>
+          <w:sz w:val="28"/>
+          <w:szCs w:val="28"/>
+          <w:lang w:val="en-US" w:eastAsia="zh-CN"/>
+        </w:rPr>
+        <w:t>THREE DW 0</w:t>
+      </w:r>
+    </w:p>
+    <w:p>
+      <w:pPr>
+        <w:numPr>
+          <w:ilvl w:val="0"/>
+          <w:numId w:val="0"/>
+        </w:numPr>
+        <w:ind w:leftChars="0"/>
+        <w:rPr>
+          <w:rFonts w:hint="default"/>
+          <w:sz w:val="28"/>
+          <w:szCs w:val="28"/>
+          <w:lang w:val="en-US" w:eastAsia="zh-CN"/>
+        </w:rPr>
+      </w:pPr>
+      <w:r>
+        <w:rPr>
+          <w:rFonts w:hint="default"/>
+          <w:sz w:val="28"/>
+          <w:szCs w:val="28"/>
+          <w:lang w:val="en-US" w:eastAsia="zh-CN"/>
+        </w:rPr>
+        <w:t>N EQU 30</w:t>
+      </w:r>
+      <w:r>
+        <w:rPr>
+          <w:rFonts w:hint="default"/>
+          <w:sz w:val="28"/>
+          <w:szCs w:val="28"/>
+          <w:lang w:val="en-US" w:eastAsia="zh-CN"/>
+        </w:rPr>
+        <w:tab/>
+      </w:r>
+      <w:r>
+        <w:rPr>
+          <w:rFonts w:hint="default"/>
+          <w:sz w:val="28"/>
+          <w:szCs w:val="28"/>
+          <w:lang w:val="en-US" w:eastAsia="zh-CN"/>
+        </w:rPr>
+        <w:tab/>
+      </w:r>
+      <w:r>
+        <w:rPr>
+          <w:rFonts w:hint="default"/>
+          <w:sz w:val="28"/>
+          <w:szCs w:val="28"/>
+          <w:lang w:val="en-US" w:eastAsia="zh-CN"/>
+        </w:rPr>
+        <w:tab/>
+      </w:r>
+      <w:r>
+        <w:rPr>
+          <w:rFonts w:hint="default"/>
+          <w:sz w:val="28"/>
+          <w:szCs w:val="28"/>
+          <w:lang w:val="en-US" w:eastAsia="zh-CN"/>
+        </w:rPr>
+        <w:tab/>
+      </w:r>
+      <w:r>
+        <w:rPr>
+          <w:rFonts w:hint="default"/>
+          <w:sz w:val="28"/>
+          <w:szCs w:val="28"/>
+          <w:lang w:val="en-US" w:eastAsia="zh-CN"/>
+        </w:rPr>
+        <w:t>;最多只能输入10个学生的信息</w:t>
+      </w:r>
+    </w:p>
+    <w:p>
+      <w:pPr>
+        <w:numPr>
+          <w:ilvl w:val="0"/>
+          <w:numId w:val="0"/>
+        </w:numPr>
+        <w:ind w:leftChars="0"/>
+        <w:rPr>
+          <w:rFonts w:hint="default"/>
+          <w:sz w:val="28"/>
+          <w:szCs w:val="28"/>
+          <w:lang w:val="en-US" w:eastAsia="zh-CN"/>
+        </w:rPr>
+      </w:pPr>
+    </w:p>
+    <w:p>
+      <w:pPr>
+        <w:numPr>
+          <w:ilvl w:val="0"/>
+          <w:numId w:val="0"/>
+        </w:numPr>
+        <w:ind w:leftChars="0"/>
+        <w:rPr>
+          <w:rFonts w:hint="default"/>
+          <w:sz w:val="28"/>
+          <w:szCs w:val="28"/>
+          <w:lang w:val="en-US" w:eastAsia="zh-CN"/>
+        </w:rPr>
+      </w:pPr>
+      <w:r>
+        <w:rPr>
+          <w:rFonts w:hint="eastAsia"/>
+          <w:sz w:val="28"/>
+          <w:szCs w:val="28"/>
+          <w:lang w:val="en-US" w:eastAsia="zh-CN"/>
+        </w:rPr>
+        <w:t>;定义一些输出的提示语句</w:t>
+      </w:r>
+    </w:p>
+    <w:p>
+      <w:pPr>
+        <w:numPr>
+          <w:ilvl w:val="0"/>
+          <w:numId w:val="0"/>
+        </w:numPr>
+        <w:ind w:leftChars="0"/>
+        <w:rPr>
+          <w:rFonts w:hint="default"/>
+          <w:sz w:val="28"/>
+          <w:szCs w:val="28"/>
+          <w:lang w:val="en-US" w:eastAsia="zh-CN"/>
+        </w:rPr>
+      </w:pPr>
+      <w:r>
+        <w:rPr>
+          <w:rFonts w:hint="default"/>
+          <w:sz w:val="28"/>
+          <w:szCs w:val="28"/>
+          <w:lang w:val="en-US" w:eastAsia="zh-CN"/>
+        </w:rPr>
+        <w:t>SELECT0 DB 0AH,0DH,'---Functions---$'</w:t>
+      </w:r>
+    </w:p>
+    <w:p>
+      <w:pPr>
+        <w:numPr>
+          <w:ilvl w:val="0"/>
+          <w:numId w:val="0"/>
+        </w:numPr>
+        <w:ind w:leftChars="0"/>
+        <w:rPr>
+          <w:rFonts w:hint="default"/>
+          <w:sz w:val="28"/>
+          <w:szCs w:val="28"/>
+          <w:lang w:val="en-US" w:eastAsia="zh-CN"/>
+        </w:rPr>
+      </w:pPr>
+      <w:r>
+        <w:rPr>
+          <w:rFonts w:hint="default"/>
+          <w:sz w:val="28"/>
+          <w:szCs w:val="28"/>
+          <w:lang w:val="en-US" w:eastAsia="zh-CN"/>
+        </w:rPr>
+        <w:t>SELECT1 DB 0AH,0DH,'1,Input the number,score,rank$'</w:t>
+      </w:r>
+    </w:p>
+    <w:p>
+      <w:pPr>
+        <w:numPr>
+          <w:ilvl w:val="0"/>
+          <w:numId w:val="0"/>
+        </w:numPr>
+        <w:ind w:leftChars="0"/>
+        <w:rPr>
+          <w:rFonts w:hint="default"/>
+          <w:sz w:val="28"/>
+          <w:szCs w:val="28"/>
+          <w:lang w:val="en-US" w:eastAsia="zh-CN"/>
+        </w:rPr>
+      </w:pPr>
+      <w:r>
+        <w:rPr>
+          <w:rFonts w:hint="default"/>
+          <w:sz w:val="28"/>
+          <w:szCs w:val="28"/>
+          <w:lang w:val="en-US" w:eastAsia="zh-CN"/>
+        </w:rPr>
+        <w:t>SELECT2 DB 0AH,0DH,'2,Search in the class$'</w:t>
+      </w:r>
+    </w:p>
+    <w:p>
+      <w:pPr>
+        <w:numPr>
+          <w:ilvl w:val="0"/>
+          <w:numId w:val="0"/>
+        </w:numPr>
+        <w:ind w:leftChars="0"/>
+        <w:rPr>
+          <w:rFonts w:hint="default"/>
+          <w:sz w:val="28"/>
+          <w:szCs w:val="28"/>
+          <w:lang w:val="en-US" w:eastAsia="zh-CN"/>
+        </w:rPr>
+      </w:pPr>
+      <w:r>
+        <w:rPr>
+          <w:rFonts w:hint="default"/>
+          <w:sz w:val="28"/>
+          <w:szCs w:val="28"/>
+          <w:lang w:val="en-US" w:eastAsia="zh-CN"/>
+        </w:rPr>
+        <w:t>SELECT3 DB 0AH,0DH,'$'</w:t>
+      </w:r>
+    </w:p>
+    <w:p>
+      <w:pPr>
+        <w:numPr>
+          <w:ilvl w:val="0"/>
+          <w:numId w:val="0"/>
+        </w:numPr>
+        <w:ind w:leftChars="0"/>
+        <w:rPr>
+          <w:rFonts w:hint="default"/>
+          <w:sz w:val="28"/>
+          <w:szCs w:val="28"/>
+          <w:lang w:val="en-US" w:eastAsia="zh-CN"/>
+        </w:rPr>
+      </w:pPr>
+      <w:r>
+        <w:rPr>
+          <w:rFonts w:hint="default"/>
+          <w:sz w:val="28"/>
+          <w:szCs w:val="28"/>
+          <w:lang w:val="en-US" w:eastAsia="zh-CN"/>
+        </w:rPr>
+        <w:t>SENTENCE1 DB 0AH,0DH,'Please input the number you wannna search:$'</w:t>
+      </w:r>
+    </w:p>
+    <w:p>
+      <w:pPr>
+        <w:numPr>
+          <w:ilvl w:val="0"/>
+          <w:numId w:val="0"/>
+        </w:numPr>
+        <w:ind w:leftChars="0"/>
+        <w:rPr>
+          <w:rFonts w:hint="default"/>
+          <w:sz w:val="28"/>
+          <w:szCs w:val="28"/>
+          <w:lang w:val="en-US" w:eastAsia="zh-CN"/>
+        </w:rPr>
+      </w:pPr>
+      <w:r>
+        <w:rPr>
+          <w:rFonts w:hint="default"/>
+          <w:sz w:val="28"/>
+          <w:szCs w:val="28"/>
+          <w:lang w:val="en-US" w:eastAsia="zh-CN"/>
+        </w:rPr>
+        <w:t>SENTENCE2 DB 0AH,0DH,'The number you input is NOT found$'</w:t>
+      </w:r>
+    </w:p>
+    <w:p>
+      <w:pPr>
+        <w:numPr>
+          <w:ilvl w:val="0"/>
+          <w:numId w:val="0"/>
+        </w:numPr>
+        <w:ind w:leftChars="0"/>
+        <w:rPr>
+          <w:rFonts w:hint="default"/>
+          <w:sz w:val="28"/>
+          <w:szCs w:val="28"/>
+          <w:lang w:val="en-US" w:eastAsia="zh-CN"/>
+        </w:rPr>
+      </w:pPr>
+      <w:r>
+        <w:rPr>
+          <w:rFonts w:hint="default"/>
+          <w:sz w:val="28"/>
+          <w:szCs w:val="28"/>
+          <w:lang w:val="en-US" w:eastAsia="zh-CN"/>
+        </w:rPr>
+        <w:t>NUMBER DB 0AH,0DH,'NUMBER:$'</w:t>
+      </w:r>
+    </w:p>
+    <w:p>
+      <w:pPr>
+        <w:numPr>
+          <w:ilvl w:val="0"/>
+          <w:numId w:val="0"/>
+        </w:numPr>
+        <w:ind w:leftChars="0"/>
+        <w:rPr>
+          <w:rFonts w:hint="default"/>
+          <w:sz w:val="28"/>
+          <w:szCs w:val="28"/>
+          <w:lang w:val="en-US" w:eastAsia="zh-CN"/>
+        </w:rPr>
+      </w:pPr>
+      <w:r>
+        <w:rPr>
+          <w:rFonts w:hint="default"/>
+          <w:sz w:val="28"/>
+          <w:szCs w:val="28"/>
+          <w:lang w:val="en-US" w:eastAsia="zh-CN"/>
+        </w:rPr>
+        <w:t>SCORE DB 0AH,0DH,'SCORE:$'</w:t>
+      </w:r>
+    </w:p>
+    <w:p>
+      <w:pPr>
+        <w:numPr>
+          <w:ilvl w:val="0"/>
+          <w:numId w:val="0"/>
+        </w:numPr>
+        <w:ind w:leftChars="0"/>
+        <w:rPr>
+          <w:rFonts w:hint="default"/>
+          <w:sz w:val="28"/>
+          <w:szCs w:val="28"/>
+          <w:lang w:val="en-US" w:eastAsia="zh-CN"/>
+        </w:rPr>
+      </w:pPr>
+      <w:r>
+        <w:rPr>
+          <w:rFonts w:hint="default"/>
+          <w:sz w:val="28"/>
+          <w:szCs w:val="28"/>
+          <w:lang w:val="en-US" w:eastAsia="zh-CN"/>
+        </w:rPr>
+        <w:t>RANK DB 0AH,0DH,'RANK:$'</w:t>
+      </w:r>
+    </w:p>
+    <w:p>
+      <w:pPr>
+        <w:numPr>
+          <w:ilvl w:val="0"/>
+          <w:numId w:val="0"/>
+        </w:numPr>
+        <w:ind w:leftChars="0"/>
+        <w:rPr>
+          <w:rFonts w:hint="default"/>
+          <w:sz w:val="28"/>
+          <w:szCs w:val="28"/>
+          <w:lang w:val="en-US" w:eastAsia="zh-CN"/>
+        </w:rPr>
+      </w:pPr>
+      <w:r>
+        <w:rPr>
+          <w:rFonts w:hint="default"/>
+          <w:sz w:val="28"/>
+          <w:szCs w:val="28"/>
+          <w:lang w:val="en-US" w:eastAsia="zh-CN"/>
+        </w:rPr>
+        <w:t>OUTBOUNDARYWARNING DB 0AH,0DH,'The number you input is too much.The input function will close$'</w:t>
+      </w:r>
+    </w:p>
+    <w:p>
+      <w:pPr>
+        <w:numPr>
+          <w:ilvl w:val="0"/>
+          <w:numId w:val="0"/>
+        </w:numPr>
+        <w:ind w:leftChars="0"/>
+        <w:rPr>
+          <w:rFonts w:hint="default"/>
+          <w:sz w:val="28"/>
+          <w:szCs w:val="28"/>
+          <w:lang w:val="en-US" w:eastAsia="zh-CN"/>
+        </w:rPr>
+      </w:pPr>
+      <w:r>
+        <w:rPr>
+          <w:rFonts w:hint="default"/>
+          <w:sz w:val="28"/>
+          <w:szCs w:val="28"/>
+          <w:lang w:val="en-US" w:eastAsia="zh-CN"/>
+        </w:rPr>
+        <w:t>DATA ENDS</w:t>
+      </w:r>
+    </w:p>
+    <w:p>
+      <w:pPr>
+        <w:numPr>
+          <w:ilvl w:val="0"/>
+          <w:numId w:val="0"/>
+        </w:numPr>
+        <w:ind w:leftChars="0"/>
+        <w:rPr>
+          <w:rFonts w:hint="default"/>
+          <w:sz w:val="30"/>
+          <w:szCs w:val="30"/>
+          <w:lang w:val="en-US" w:eastAsia="zh-CN"/>
+        </w:rPr>
+      </w:pPr>
+    </w:p>
+    <w:p>
+      <w:pPr>
+        <w:numPr>
+          <w:ilvl w:val="0"/>
+          <w:numId w:val="0"/>
+        </w:numPr>
+        <w:ind w:leftChars="0"/>
+        <w:rPr>
+          <w:rFonts w:hint="default"/>
+          <w:sz w:val="30"/>
+          <w:szCs w:val="30"/>
+          <w:lang w:val="en-US" w:eastAsia="zh-CN"/>
+        </w:rPr>
+      </w:pPr>
+    </w:p>
+    <w:p>
+      <w:pPr>
+        <w:numPr>
+          <w:ilvl w:val="0"/>
+          <w:numId w:val="0"/>
+        </w:numPr>
+        <w:ind w:leftChars="0"/>
+        <w:rPr>
+          <w:rFonts w:hint="default"/>
+          <w:sz w:val="30"/>
+          <w:szCs w:val="30"/>
+          <w:lang w:val="en-US" w:eastAsia="zh-CN"/>
+        </w:rPr>
+      </w:pPr>
+      <w:r>
+        <w:rPr>
+          <w:rFonts w:hint="eastAsia"/>
+          <w:sz w:val="30"/>
+          <w:szCs w:val="30"/>
+          <w:lang w:val="en-US" w:eastAsia="zh-CN"/>
+        </w:rPr>
+        <w:t>2.堆栈段定义</w:t>
+      </w:r>
+    </w:p>
+    <w:p>
+      <w:pPr>
+        <w:numPr>
+          <w:ilvl w:val="0"/>
+          <w:numId w:val="0"/>
+        </w:numPr>
+        <w:ind w:leftChars="0"/>
+        <w:rPr>
+          <w:rFonts w:hint="default"/>
+          <w:sz w:val="28"/>
+          <w:szCs w:val="28"/>
+          <w:lang w:val="en-US" w:eastAsia="zh-CN"/>
+        </w:rPr>
+      </w:pPr>
+      <w:r>
+        <w:rPr>
+          <w:rFonts w:hint="default"/>
+          <w:sz w:val="28"/>
+          <w:szCs w:val="28"/>
+          <w:lang w:val="en-US" w:eastAsia="zh-CN"/>
+        </w:rPr>
+        <w:t>STACK SEGMENT USE16 PARA PUBLIC 'STACK'</w:t>
+      </w:r>
+    </w:p>
+    <w:p>
+      <w:pPr>
+        <w:numPr>
+          <w:ilvl w:val="0"/>
+          <w:numId w:val="0"/>
+        </w:numPr>
+        <w:ind w:leftChars="0"/>
+        <w:rPr>
+          <w:rFonts w:hint="default"/>
+          <w:sz w:val="28"/>
+          <w:szCs w:val="28"/>
+          <w:lang w:val="en-US" w:eastAsia="zh-CN"/>
+        </w:rPr>
+      </w:pPr>
+      <w:r>
+        <w:rPr>
+          <w:rFonts w:hint="default"/>
+          <w:sz w:val="28"/>
+          <w:szCs w:val="28"/>
+          <w:lang w:val="en-US" w:eastAsia="zh-CN"/>
+        </w:rPr>
+        <w:t>DB 200 DUP(0)</w:t>
+      </w:r>
+    </w:p>
+    <w:p>
+      <w:pPr>
+        <w:numPr>
+          <w:ilvl w:val="0"/>
+          <w:numId w:val="0"/>
+        </w:numPr>
+        <w:ind w:leftChars="0"/>
+        <w:rPr>
+          <w:rFonts w:hint="default"/>
+          <w:sz w:val="28"/>
+          <w:szCs w:val="28"/>
+          <w:lang w:val="en-US" w:eastAsia="zh-CN"/>
+        </w:rPr>
+      </w:pPr>
+      <w:r>
+        <w:rPr>
+          <w:rFonts w:hint="default"/>
+          <w:sz w:val="28"/>
+          <w:szCs w:val="28"/>
+          <w:lang w:val="en-US" w:eastAsia="zh-CN"/>
+        </w:rPr>
+        <w:t>STACK ENDS</w:t>
+      </w:r>
+    </w:p>
+    <w:p>
+      <w:pPr>
+        <w:numPr>
+          <w:ilvl w:val="0"/>
+          <w:numId w:val="0"/>
+        </w:numPr>
+        <w:ind w:leftChars="0"/>
+        <w:rPr>
+          <w:rFonts w:hint="default"/>
+          <w:sz w:val="30"/>
+          <w:szCs w:val="30"/>
+          <w:lang w:val="en-US" w:eastAsia="zh-CN"/>
+        </w:rPr>
+      </w:pPr>
+    </w:p>
+    <w:p>
+      <w:pPr>
+        <w:numPr>
+          <w:ilvl w:val="0"/>
+          <w:numId w:val="0"/>
+        </w:numPr>
+        <w:ind w:leftChars="0"/>
+        <w:rPr>
+          <w:rFonts w:hint="default"/>
+          <w:sz w:val="30"/>
+          <w:szCs w:val="30"/>
+          <w:lang w:val="en-US" w:eastAsia="zh-CN"/>
+        </w:rPr>
+      </w:pPr>
+    </w:p>
+    <w:p>
+      <w:pPr>
+        <w:numPr>
+          <w:ilvl w:val="0"/>
+          <w:numId w:val="0"/>
+        </w:numPr>
+        <w:ind w:leftChars="0"/>
+        <w:rPr>
+          <w:rFonts w:hint="default"/>
+          <w:sz w:val="30"/>
+          <w:szCs w:val="30"/>
+          <w:lang w:val="en-US" w:eastAsia="zh-CN"/>
+        </w:rPr>
+      </w:pPr>
+      <w:r>
+        <w:rPr>
+          <w:rFonts w:hint="eastAsia"/>
+          <w:sz w:val="30"/>
+          <w:szCs w:val="30"/>
+          <w:lang w:val="en-US" w:eastAsia="zh-CN"/>
+        </w:rPr>
+        <w:t>3.代码段定义</w:t>
+      </w:r>
+    </w:p>
+    <w:p>
+      <w:pPr>
+        <w:numPr>
+          <w:ilvl w:val="0"/>
+          <w:numId w:val="0"/>
+        </w:numPr>
+        <w:ind w:leftChars="0"/>
+        <w:rPr>
+          <w:rFonts w:hint="default"/>
+          <w:sz w:val="28"/>
+          <w:szCs w:val="28"/>
+          <w:lang w:val="en-US" w:eastAsia="zh-CN"/>
+        </w:rPr>
+      </w:pPr>
+      <w:r>
+        <w:rPr>
+          <w:rFonts w:hint="default"/>
+          <w:sz w:val="28"/>
+          <w:szCs w:val="28"/>
+          <w:lang w:val="en-US" w:eastAsia="zh-CN"/>
+        </w:rPr>
+        <w:t>CODE SEGMENT USE16 PARA PUBLIC 'CODE'</w:t>
+      </w:r>
+    </w:p>
+    <w:p>
+      <w:pPr>
+        <w:numPr>
+          <w:ilvl w:val="0"/>
+          <w:numId w:val="0"/>
+        </w:numPr>
+        <w:ind w:leftChars="0"/>
+        <w:rPr>
+          <w:rFonts w:hint="default"/>
+          <w:sz w:val="28"/>
+          <w:szCs w:val="28"/>
+          <w:lang w:val="en-US" w:eastAsia="zh-CN"/>
+        </w:rPr>
+      </w:pPr>
+      <w:r>
+        <w:rPr>
+          <w:rFonts w:hint="default"/>
+          <w:sz w:val="28"/>
+          <w:szCs w:val="28"/>
+          <w:lang w:val="en-US" w:eastAsia="zh-CN"/>
+        </w:rPr>
+        <w:t>ASSUME DS:DATA,ES:DATA,CS:CODE,SS:STACK</w:t>
+      </w:r>
+    </w:p>
+    <w:p>
+      <w:pPr>
+        <w:numPr>
+          <w:ilvl w:val="0"/>
+          <w:numId w:val="0"/>
+        </w:numPr>
+        <w:ind w:leftChars="0"/>
+        <w:rPr>
+          <w:rFonts w:hint="default"/>
+          <w:sz w:val="30"/>
+          <w:szCs w:val="30"/>
+          <w:lang w:val="en-US" w:eastAsia="zh-CN"/>
+        </w:rPr>
+      </w:pPr>
+    </w:p>
+    <w:p>
+      <w:pPr>
+        <w:numPr>
+          <w:ilvl w:val="0"/>
+          <w:numId w:val="0"/>
+        </w:numPr>
+        <w:ind w:leftChars="0"/>
+        <w:rPr>
+          <w:rFonts w:hint="default"/>
+          <w:sz w:val="30"/>
+          <w:szCs w:val="30"/>
+          <w:lang w:val="en-US" w:eastAsia="zh-CN"/>
+        </w:rPr>
+      </w:pPr>
+    </w:p>
+    <w:p>
+      <w:pPr>
+        <w:numPr>
+          <w:ilvl w:val="0"/>
+          <w:numId w:val="0"/>
+        </w:numPr>
+        <w:ind w:leftChars="0"/>
+        <w:rPr>
+          <w:rFonts w:hint="default"/>
+          <w:sz w:val="30"/>
+          <w:szCs w:val="30"/>
+          <w:lang w:val="en-US" w:eastAsia="zh-CN"/>
+        </w:rPr>
+      </w:pPr>
+    </w:p>
+    <w:p>
+      <w:pPr>
+        <w:numPr>
+          <w:ilvl w:val="0"/>
+          <w:numId w:val="0"/>
+        </w:numPr>
+        <w:ind w:leftChars="0"/>
+        <w:rPr>
+          <w:rFonts w:hint="default"/>
+          <w:sz w:val="30"/>
+          <w:szCs w:val="30"/>
+          <w:lang w:val="en-US" w:eastAsia="zh-CN"/>
+        </w:rPr>
+      </w:pPr>
+    </w:p>
+    <w:p>
+      <w:pPr>
+        <w:numPr>
+          <w:ilvl w:val="0"/>
+          <w:numId w:val="0"/>
+        </w:numPr>
+        <w:ind w:leftChars="0"/>
+        <w:rPr>
+          <w:rFonts w:hint="default"/>
+          <w:sz w:val="30"/>
+          <w:szCs w:val="30"/>
+          <w:lang w:val="en-US" w:eastAsia="zh-CN"/>
+        </w:rPr>
+      </w:pPr>
+    </w:p>
+    <w:p>
+      <w:pPr>
+        <w:numPr>
+          <w:ilvl w:val="0"/>
           <w:numId w:val="1"/>
         </w:numPr>
-        <w:rPr>
-          <w:rFonts w:hint="default"/>
+        <w:ind w:left="0" w:leftChars="0" w:firstLine="0" w:firstLineChars="0"/>
+        <w:rPr>
+          <w:rFonts w:hint="eastAsia"/>
           <w:sz w:val="30"/>
           <w:szCs w:val="30"/>
           <w:lang w:val="en-US" w:eastAsia="zh-CN"/>
@@ -69,55 +1834,1151 @@
           <w:lang w:val="en-US" w:eastAsia="zh-CN"/>
         </w:rPr>
         <w:t>流程图</w:t>
+      </w:r>
+    </w:p>
+    <w:p>
+      <w:pPr>
+        <w:widowControl w:val="0"/>
+        <w:numPr>
+          <w:ilvl w:val="0"/>
+          <w:numId w:val="0"/>
+        </w:numPr>
+        <w:jc w:val="both"/>
+        <w:rPr>
+          <w:rFonts w:hint="default"/>
+          <w:sz w:val="30"/>
+          <w:szCs w:val="30"/>
+          <w:lang w:val="en-US" w:eastAsia="zh-CN"/>
+        </w:rPr>
+      </w:pPr>
+    </w:p>
+    <w:p>
+      <w:pPr>
+        <w:widowControl w:val="0"/>
+        <w:numPr>
+          <w:ilvl w:val="0"/>
+          <w:numId w:val="0"/>
+        </w:numPr>
+        <w:jc w:val="both"/>
+        <w:rPr>
+          <w:rFonts w:hint="default"/>
+          <w:sz w:val="30"/>
+          <w:szCs w:val="30"/>
+          <w:lang w:val="en-US" w:eastAsia="zh-CN"/>
+        </w:rPr>
+      </w:pPr>
+      <w:r>
+        <w:rPr>
+          <w:rFonts w:hint="default"/>
+          <w:sz w:val="30"/>
+          <w:szCs w:val="30"/>
+          <w:lang w:val="en-US" w:eastAsia="zh-CN"/>
+        </w:rPr>
+        <w:drawing>
+          <wp:inline distT="0" distB="0" distL="114300" distR="114300">
+            <wp:extent cx="5274310" cy="6917055"/>
+            <wp:effectExtent l="0" t="0" r="13970" b="1905"/>
+            <wp:docPr id="5" name="图片 5" descr="{DD008558-2BE0-9BD6-9514-F0B3B04EC04B}"/>
+            <wp:cNvGraphicFramePr>
+              <a:graphicFrameLocks xmlns:a="http://schemas.openxmlformats.org/drawingml/2006/main" noChangeAspect="1"/>
+            </wp:cNvGraphicFramePr>
+            <a:graphic xmlns:a="http://schemas.openxmlformats.org/drawingml/2006/main">
+              <a:graphicData uri="http://schemas.openxmlformats.org/drawingml/2006/picture">
+                <pic:pic xmlns:pic="http://schemas.openxmlformats.org/drawingml/2006/picture">
+                  <pic:nvPicPr>
+                    <pic:cNvPr id="5" name="图片 5" descr="{DD008558-2BE0-9BD6-9514-F0B3B04EC04B}"/>
+                    <pic:cNvPicPr>
+                      <a:picLocks noChangeAspect="1"/>
+                    </pic:cNvPicPr>
+                  </pic:nvPicPr>
+                  <pic:blipFill>
+                    <a:blip r:embed="rId4"/>
+                    <a:stretch>
+                      <a:fillRect/>
+                    </a:stretch>
+                  </pic:blipFill>
+                  <pic:spPr>
+                    <a:xfrm>
+                      <a:off x="0" y="0"/>
+                      <a:ext cx="5274310" cy="6917055"/>
+                    </a:xfrm>
+                    <a:prstGeom prst="rect">
+                      <a:avLst/>
+                    </a:prstGeom>
+                  </pic:spPr>
+                </pic:pic>
+              </a:graphicData>
+            </a:graphic>
+          </wp:inline>
+        </w:drawing>
+      </w:r>
+    </w:p>
+    <w:p>
+      <w:pPr>
+        <w:widowControl w:val="0"/>
+        <w:numPr>
+          <w:ilvl w:val="0"/>
+          <w:numId w:val="0"/>
+        </w:numPr>
+        <w:jc w:val="both"/>
+        <w:rPr>
+          <w:rFonts w:hint="default"/>
+          <w:sz w:val="30"/>
+          <w:szCs w:val="30"/>
+          <w:lang w:val="en-US" w:eastAsia="zh-CN"/>
+        </w:rPr>
+      </w:pPr>
+    </w:p>
+    <w:p>
+      <w:pPr>
+        <w:numPr>
+          <w:numId w:val="0"/>
+        </w:numPr>
+        <w:ind w:leftChars="0"/>
+        <w:rPr>
+          <w:rFonts w:hint="eastAsia"/>
+          <w:sz w:val="30"/>
+          <w:szCs w:val="30"/>
+          <w:lang w:val="en-US" w:eastAsia="zh-CN"/>
+        </w:rPr>
+      </w:pPr>
+    </w:p>
+    <w:p>
+      <w:pPr>
+        <w:numPr>
+          <w:numId w:val="0"/>
+        </w:numPr>
+        <w:ind w:leftChars="0"/>
+        <w:rPr>
+          <w:rFonts w:hint="eastAsia"/>
+          <w:sz w:val="30"/>
+          <w:szCs w:val="30"/>
+          <w:lang w:val="en-US" w:eastAsia="zh-CN"/>
+        </w:rPr>
+      </w:pPr>
+    </w:p>
+    <w:p>
+      <w:pPr>
+        <w:numPr>
+          <w:numId w:val="0"/>
+        </w:numPr>
+        <w:ind w:leftChars="0"/>
+        <w:rPr>
+          <w:rFonts w:hint="eastAsia"/>
+          <w:sz w:val="30"/>
+          <w:szCs w:val="30"/>
+          <w:lang w:val="en-US" w:eastAsia="zh-CN"/>
+        </w:rPr>
+      </w:pPr>
+      <w:r>
+        <w:rPr>
+          <w:rFonts w:hint="eastAsia"/>
+          <w:sz w:val="30"/>
+          <w:szCs w:val="30"/>
+          <w:lang w:val="en-US" w:eastAsia="zh-CN"/>
+        </w:rPr>
+        <w:t>四．运行界面截图</w:t>
+      </w:r>
+    </w:p>
+    <w:p>
+      <w:pPr>
+        <w:numPr>
+          <w:ilvl w:val="0"/>
+          <w:numId w:val="3"/>
+        </w:numPr>
+        <w:ind w:leftChars="0"/>
+        <w:rPr>
+          <w:rFonts w:hint="eastAsia"/>
+          <w:sz w:val="30"/>
+          <w:szCs w:val="30"/>
+          <w:lang w:val="en-US" w:eastAsia="zh-CN"/>
+        </w:rPr>
+      </w:pPr>
+      <w:r>
+        <w:rPr>
+          <w:rFonts w:hint="eastAsia"/>
+          <w:sz w:val="30"/>
+          <w:szCs w:val="30"/>
+          <w:lang w:val="en-US" w:eastAsia="zh-CN"/>
+        </w:rPr>
+        <w:t>功能选择</w:t>
+      </w:r>
+    </w:p>
+    <w:p>
+      <w:pPr>
+        <w:keepNext w:val="0"/>
+        <w:keepLines w:val="0"/>
+        <w:pageBreakBefore w:val="0"/>
+        <w:widowControl w:val="0"/>
+        <w:numPr>
+          <w:ilvl w:val="0"/>
+          <w:numId w:val="0"/>
+        </w:numPr>
+        <w:kinsoku/>
+        <w:wordWrap/>
+        <w:overflowPunct/>
+        <w:topLinePunct w:val="0"/>
+        <w:autoSpaceDE/>
+        <w:autoSpaceDN/>
+        <w:bidi w:val="0"/>
+        <w:adjustRightInd/>
+        <w:snapToGrid/>
+        <w:ind w:firstLine="560" w:firstLineChars="200"/>
+        <w:textAlignment w:val="auto"/>
+        <w:rPr>
+          <w:rFonts w:hint="eastAsia"/>
+          <w:sz w:val="28"/>
+          <w:szCs w:val="28"/>
+          <w:lang w:val="en-US" w:eastAsia="zh-CN"/>
+        </w:rPr>
+      </w:pPr>
+      <w:r>
+        <w:rPr>
+          <w:rFonts w:hint="eastAsia"/>
+          <w:sz w:val="28"/>
+          <w:szCs w:val="28"/>
+          <w:lang w:val="en-US" w:eastAsia="zh-CN"/>
+        </w:rPr>
+        <w:t>输入1，则功能为：依次输入学生的学号，成绩，名次。</w:t>
+      </w:r>
+    </w:p>
+    <w:p>
+      <w:pPr>
+        <w:keepNext w:val="0"/>
+        <w:keepLines w:val="0"/>
+        <w:pageBreakBefore w:val="0"/>
+        <w:widowControl w:val="0"/>
+        <w:numPr>
+          <w:ilvl w:val="0"/>
+          <w:numId w:val="0"/>
+        </w:numPr>
+        <w:kinsoku/>
+        <w:wordWrap/>
+        <w:overflowPunct/>
+        <w:topLinePunct w:val="0"/>
+        <w:autoSpaceDE/>
+        <w:autoSpaceDN/>
+        <w:bidi w:val="0"/>
+        <w:adjustRightInd/>
+        <w:snapToGrid/>
+        <w:ind w:firstLine="560" w:firstLineChars="200"/>
+        <w:textAlignment w:val="auto"/>
+        <w:rPr>
+          <w:rFonts w:hint="eastAsia"/>
+          <w:sz w:val="28"/>
+          <w:szCs w:val="28"/>
+          <w:lang w:val="en-US" w:eastAsia="zh-CN"/>
+        </w:rPr>
+      </w:pPr>
+      <w:r>
+        <w:rPr>
+          <w:rFonts w:hint="eastAsia"/>
+          <w:sz w:val="28"/>
+          <w:szCs w:val="28"/>
+          <w:lang w:val="en-US" w:eastAsia="zh-CN"/>
+        </w:rPr>
+        <w:t>输入2，则功能为：根据学号查询学生的成绩和名词。</w:t>
+      </w:r>
+    </w:p>
+    <w:p>
+      <w:pPr>
+        <w:keepNext w:val="0"/>
+        <w:keepLines w:val="0"/>
+        <w:pageBreakBefore w:val="0"/>
+        <w:widowControl w:val="0"/>
+        <w:numPr>
+          <w:ilvl w:val="0"/>
+          <w:numId w:val="0"/>
+        </w:numPr>
+        <w:kinsoku/>
+        <w:wordWrap/>
+        <w:overflowPunct/>
+        <w:topLinePunct w:val="0"/>
+        <w:autoSpaceDE/>
+        <w:autoSpaceDN/>
+        <w:bidi w:val="0"/>
+        <w:adjustRightInd/>
+        <w:snapToGrid/>
+        <w:ind w:firstLine="560" w:firstLineChars="200"/>
+        <w:textAlignment w:val="auto"/>
+        <w:rPr>
+          <w:rFonts w:hint="default"/>
+          <w:sz w:val="28"/>
+          <w:szCs w:val="28"/>
+          <w:lang w:val="en-US" w:eastAsia="zh-CN"/>
+        </w:rPr>
+      </w:pPr>
+      <w:r>
+        <w:rPr>
+          <w:rFonts w:hint="eastAsia"/>
+          <w:sz w:val="28"/>
+          <w:szCs w:val="28"/>
+          <w:lang w:val="en-US" w:eastAsia="zh-CN"/>
+        </w:rPr>
+        <w:t>此处选择功能1.</w:t>
+      </w:r>
+    </w:p>
+    <w:p>
+      <w:pPr>
+        <w:keepNext w:val="0"/>
+        <w:keepLines w:val="0"/>
+        <w:pageBreakBefore w:val="0"/>
+        <w:widowControl w:val="0"/>
+        <w:numPr>
+          <w:ilvl w:val="0"/>
+          <w:numId w:val="0"/>
+        </w:numPr>
+        <w:kinsoku/>
+        <w:wordWrap/>
+        <w:overflowPunct/>
+        <w:topLinePunct w:val="0"/>
+        <w:autoSpaceDE/>
+        <w:autoSpaceDN/>
+        <w:bidi w:val="0"/>
+        <w:adjustRightInd/>
+        <w:snapToGrid/>
+        <w:ind w:firstLine="560" w:firstLineChars="200"/>
+        <w:textAlignment w:val="auto"/>
+        <w:rPr>
+          <w:rFonts w:hint="eastAsia"/>
+          <w:sz w:val="28"/>
+          <w:szCs w:val="28"/>
+          <w:lang w:val="en-US" w:eastAsia="zh-CN"/>
+        </w:rPr>
+      </w:pPr>
+      <w:r>
+        <w:rPr>
+          <w:rFonts w:hint="eastAsia"/>
+          <w:sz w:val="28"/>
+          <w:szCs w:val="28"/>
+          <w:lang w:val="en-US" w:eastAsia="zh-CN"/>
+        </w:rPr>
+        <w:t>输入不超过十个学生的信息后，按下回车。程序将你所输入的所有信息打印出来供检查。之后程序再次返回功能选择界面。</w:t>
+      </w:r>
+    </w:p>
+    <w:p>
+      <w:pPr>
+        <w:keepNext w:val="0"/>
+        <w:keepLines w:val="0"/>
+        <w:pageBreakBefore w:val="0"/>
+        <w:widowControl w:val="0"/>
+        <w:numPr>
+          <w:ilvl w:val="0"/>
+          <w:numId w:val="0"/>
+        </w:numPr>
+        <w:kinsoku/>
+        <w:wordWrap/>
+        <w:overflowPunct/>
+        <w:topLinePunct w:val="0"/>
+        <w:autoSpaceDE/>
+        <w:autoSpaceDN/>
+        <w:bidi w:val="0"/>
+        <w:adjustRightInd/>
+        <w:snapToGrid/>
+        <w:ind w:firstLine="560" w:firstLineChars="200"/>
+        <w:textAlignment w:val="auto"/>
+        <w:rPr>
+          <w:rFonts w:hint="default"/>
+          <w:sz w:val="28"/>
+          <w:szCs w:val="28"/>
+          <w:lang w:val="en-US" w:eastAsia="zh-CN"/>
+        </w:rPr>
+      </w:pPr>
+      <w:r>
+        <w:rPr>
+          <w:rFonts w:hint="eastAsia"/>
+          <w:sz w:val="28"/>
+          <w:szCs w:val="28"/>
+          <w:lang w:val="en-US" w:eastAsia="zh-CN"/>
+        </w:rPr>
+        <w:t>如下图所示。</w:t>
+      </w:r>
+    </w:p>
+    <w:p>
+      <w:pPr>
+        <w:widowControl w:val="0"/>
+        <w:numPr>
+          <w:ilvl w:val="0"/>
+          <w:numId w:val="0"/>
+        </w:numPr>
+        <w:jc w:val="both"/>
+        <w:rPr>
+          <w:rFonts w:hint="default"/>
+          <w:sz w:val="30"/>
+          <w:szCs w:val="30"/>
+          <w:lang w:val="en-US" w:eastAsia="zh-CN"/>
+        </w:rPr>
+      </w:pPr>
+      <w:r>
+        <w:rPr>
+          <w:rFonts w:hint="default"/>
+          <w:sz w:val="30"/>
+          <w:szCs w:val="30"/>
+          <w:lang w:val="en-US" w:eastAsia="zh-CN"/>
+        </w:rPr>
+        <w:drawing>
+          <wp:inline distT="0" distB="0" distL="114300" distR="114300">
+            <wp:extent cx="4891405" cy="2929255"/>
+            <wp:effectExtent l="0" t="0" r="635" b="12065"/>
+            <wp:docPr id="4" name="图片 4" descr="1"/>
+            <wp:cNvGraphicFramePr>
+              <a:graphicFrameLocks xmlns:a="http://schemas.openxmlformats.org/drawingml/2006/main" noChangeAspect="1"/>
+            </wp:cNvGraphicFramePr>
+            <a:graphic xmlns:a="http://schemas.openxmlformats.org/drawingml/2006/main">
+              <a:graphicData uri="http://schemas.openxmlformats.org/drawingml/2006/picture">
+                <pic:pic xmlns:pic="http://schemas.openxmlformats.org/drawingml/2006/picture">
+                  <pic:nvPicPr>
+                    <pic:cNvPr id="4" name="图片 4" descr="1"/>
+                    <pic:cNvPicPr>
+                      <a:picLocks noChangeAspect="1"/>
+                    </pic:cNvPicPr>
+                  </pic:nvPicPr>
+                  <pic:blipFill>
+                    <a:blip r:embed="rId5"/>
+                    <a:stretch>
+                      <a:fillRect/>
+                    </a:stretch>
+                  </pic:blipFill>
+                  <pic:spPr>
+                    <a:xfrm>
+                      <a:off x="0" y="0"/>
+                      <a:ext cx="4891405" cy="2929255"/>
+                    </a:xfrm>
+                    <a:prstGeom prst="rect">
+                      <a:avLst/>
+                    </a:prstGeom>
+                  </pic:spPr>
+                </pic:pic>
+              </a:graphicData>
+            </a:graphic>
+          </wp:inline>
+        </w:drawing>
+      </w:r>
+    </w:p>
+    <w:p>
+      <w:pPr>
+        <w:widowControl w:val="0"/>
+        <w:numPr>
+          <w:ilvl w:val="0"/>
+          <w:numId w:val="0"/>
+        </w:numPr>
+        <w:jc w:val="both"/>
+        <w:rPr>
+          <w:rFonts w:hint="default"/>
+          <w:sz w:val="30"/>
+          <w:szCs w:val="30"/>
+          <w:lang w:val="en-US" w:eastAsia="zh-CN"/>
+        </w:rPr>
+      </w:pPr>
+    </w:p>
+    <w:p>
+      <w:pPr>
+        <w:widowControl w:val="0"/>
+        <w:numPr>
+          <w:ilvl w:val="0"/>
+          <w:numId w:val="3"/>
+        </w:numPr>
+        <w:ind w:left="0" w:leftChars="0" w:firstLine="0" w:firstLineChars="0"/>
+        <w:jc w:val="both"/>
+        <w:rPr>
+          <w:rFonts w:hint="eastAsia"/>
+          <w:sz w:val="30"/>
+          <w:szCs w:val="30"/>
+          <w:lang w:val="en-US" w:eastAsia="zh-CN"/>
+        </w:rPr>
+      </w:pPr>
+      <w:r>
+        <w:rPr>
+          <w:rFonts w:hint="eastAsia"/>
+          <w:sz w:val="30"/>
+          <w:szCs w:val="30"/>
+          <w:lang w:val="en-US" w:eastAsia="zh-CN"/>
+        </w:rPr>
+        <w:t>数据查找</w:t>
+      </w:r>
+    </w:p>
+    <w:p>
+      <w:pPr>
+        <w:keepNext w:val="0"/>
+        <w:keepLines w:val="0"/>
+        <w:pageBreakBefore w:val="0"/>
+        <w:widowControl w:val="0"/>
+        <w:numPr>
+          <w:ilvl w:val="0"/>
+          <w:numId w:val="0"/>
+        </w:numPr>
+        <w:kinsoku/>
+        <w:wordWrap/>
+        <w:overflowPunct/>
+        <w:topLinePunct w:val="0"/>
+        <w:autoSpaceDE/>
+        <w:autoSpaceDN/>
+        <w:bidi w:val="0"/>
+        <w:adjustRightInd/>
+        <w:snapToGrid/>
+        <w:ind w:leftChars="0" w:firstLine="560" w:firstLineChars="200"/>
+        <w:jc w:val="both"/>
+        <w:textAlignment w:val="auto"/>
+        <w:rPr>
+          <w:rFonts w:hint="eastAsia"/>
+          <w:sz w:val="28"/>
+          <w:szCs w:val="28"/>
+          <w:lang w:val="en-US" w:eastAsia="zh-CN"/>
+        </w:rPr>
+      </w:pPr>
+      <w:r>
+        <w:rPr>
+          <w:rFonts w:hint="eastAsia"/>
+          <w:sz w:val="28"/>
+          <w:szCs w:val="28"/>
+          <w:lang w:val="en-US" w:eastAsia="zh-CN"/>
+        </w:rPr>
+        <w:t>在功能选择界面，输入2，则系统提示“please input the number you wanna search:”</w:t>
+      </w:r>
+    </w:p>
+    <w:p>
+      <w:pPr>
+        <w:keepNext w:val="0"/>
+        <w:keepLines w:val="0"/>
+        <w:pageBreakBefore w:val="0"/>
+        <w:widowControl w:val="0"/>
+        <w:numPr>
+          <w:ilvl w:val="0"/>
+          <w:numId w:val="0"/>
+        </w:numPr>
+        <w:kinsoku/>
+        <w:wordWrap/>
+        <w:overflowPunct/>
+        <w:topLinePunct w:val="0"/>
+        <w:autoSpaceDE/>
+        <w:autoSpaceDN/>
+        <w:bidi w:val="0"/>
+        <w:adjustRightInd/>
+        <w:snapToGrid/>
+        <w:ind w:leftChars="0" w:firstLine="560" w:firstLineChars="200"/>
+        <w:jc w:val="both"/>
+        <w:textAlignment w:val="auto"/>
+        <w:rPr>
+          <w:rFonts w:hint="default"/>
+          <w:sz w:val="28"/>
+          <w:szCs w:val="28"/>
+          <w:lang w:val="en-US" w:eastAsia="zh-CN"/>
+        </w:rPr>
+      </w:pPr>
+      <w:r>
+        <w:rPr>
+          <w:rFonts w:hint="eastAsia"/>
+          <w:sz w:val="28"/>
+          <w:szCs w:val="28"/>
+          <w:lang w:val="en-US" w:eastAsia="zh-CN"/>
+        </w:rPr>
+        <w:t>输入：1002，按下回车，则系统输出学号为1002的学生的学号，成绩，名次，如下图所示。</w:t>
+      </w:r>
+    </w:p>
+    <w:p>
+      <w:pPr>
+        <w:widowControl w:val="0"/>
+        <w:numPr>
+          <w:ilvl w:val="0"/>
+          <w:numId w:val="0"/>
+        </w:numPr>
+        <w:jc w:val="both"/>
+        <w:rPr>
+          <w:rFonts w:hint="default"/>
+          <w:sz w:val="30"/>
+          <w:szCs w:val="30"/>
+          <w:lang w:val="en-US" w:eastAsia="zh-CN"/>
+        </w:rPr>
+      </w:pPr>
+      <w:r>
+        <w:rPr>
+          <w:rFonts w:hint="default"/>
+          <w:sz w:val="30"/>
+          <w:szCs w:val="30"/>
+          <w:lang w:val="en-US" w:eastAsia="zh-CN"/>
+        </w:rPr>
+        <w:drawing>
+          <wp:inline distT="0" distB="0" distL="114300" distR="114300">
+            <wp:extent cx="5167630" cy="3199765"/>
+            <wp:effectExtent l="0" t="0" r="13970" b="635"/>
+            <wp:docPr id="3" name="图片 3" descr="2"/>
+            <wp:cNvGraphicFramePr>
+              <a:graphicFrameLocks xmlns:a="http://schemas.openxmlformats.org/drawingml/2006/main" noChangeAspect="1"/>
+            </wp:cNvGraphicFramePr>
+            <a:graphic xmlns:a="http://schemas.openxmlformats.org/drawingml/2006/main">
+              <a:graphicData uri="http://schemas.openxmlformats.org/drawingml/2006/picture">
+                <pic:pic xmlns:pic="http://schemas.openxmlformats.org/drawingml/2006/picture">
+                  <pic:nvPicPr>
+                    <pic:cNvPr id="3" name="图片 3" descr="2"/>
+                    <pic:cNvPicPr>
+                      <a:picLocks noChangeAspect="1"/>
+                    </pic:cNvPicPr>
+                  </pic:nvPicPr>
+                  <pic:blipFill>
+                    <a:blip r:embed="rId6"/>
+                    <a:stretch>
+                      <a:fillRect/>
+                    </a:stretch>
+                  </pic:blipFill>
+                  <pic:spPr>
+                    <a:xfrm>
+                      <a:off x="0" y="0"/>
+                      <a:ext cx="5167630" cy="3199765"/>
+                    </a:xfrm>
+                    <a:prstGeom prst="rect">
+                      <a:avLst/>
+                    </a:prstGeom>
+                  </pic:spPr>
+                </pic:pic>
+              </a:graphicData>
+            </a:graphic>
+          </wp:inline>
+        </w:drawing>
+      </w:r>
+    </w:p>
+    <w:p>
+      <w:pPr>
+        <w:widowControl w:val="0"/>
+        <w:numPr>
+          <w:ilvl w:val="0"/>
+          <w:numId w:val="0"/>
+        </w:numPr>
+        <w:jc w:val="both"/>
+        <w:rPr>
+          <w:rFonts w:hint="default"/>
+          <w:sz w:val="30"/>
+          <w:szCs w:val="30"/>
+          <w:lang w:val="en-US" w:eastAsia="zh-CN"/>
+        </w:rPr>
+      </w:pPr>
+    </w:p>
+    <w:p>
+      <w:pPr>
+        <w:widowControl w:val="0"/>
+        <w:numPr>
+          <w:ilvl w:val="0"/>
+          <w:numId w:val="3"/>
+        </w:numPr>
+        <w:ind w:left="0" w:leftChars="0" w:firstLine="0" w:firstLineChars="0"/>
+        <w:jc w:val="both"/>
+        <w:rPr>
+          <w:rFonts w:hint="eastAsia"/>
+          <w:sz w:val="30"/>
+          <w:szCs w:val="30"/>
+          <w:lang w:val="en-US" w:eastAsia="zh-CN"/>
+        </w:rPr>
+      </w:pPr>
+      <w:r>
+        <w:rPr>
+          <w:rFonts w:hint="eastAsia"/>
+          <w:sz w:val="30"/>
+          <w:szCs w:val="30"/>
+          <w:lang w:val="en-US" w:eastAsia="zh-CN"/>
+        </w:rPr>
+        <w:t>退出程序</w:t>
+      </w:r>
+    </w:p>
+    <w:p>
+      <w:pPr>
+        <w:widowControl w:val="0"/>
+        <w:numPr>
+          <w:ilvl w:val="0"/>
+          <w:numId w:val="0"/>
+        </w:numPr>
+        <w:ind w:leftChars="0"/>
+        <w:jc w:val="both"/>
+        <w:rPr>
+          <w:rFonts w:hint="eastAsia"/>
+          <w:sz w:val="28"/>
+          <w:szCs w:val="28"/>
+          <w:lang w:val="en-US" w:eastAsia="zh-CN"/>
+        </w:rPr>
+      </w:pPr>
+      <w:r>
+        <w:rPr>
+          <w:rFonts w:hint="eastAsia"/>
+          <w:sz w:val="28"/>
+          <w:szCs w:val="28"/>
+          <w:lang w:val="en-US" w:eastAsia="zh-CN"/>
+        </w:rPr>
+        <w:t>在输入数据的任意时刻，输入“Q”或“q”，即可退出程序。</w:t>
+      </w:r>
+    </w:p>
+    <w:p>
+      <w:pPr>
+        <w:widowControl w:val="0"/>
+        <w:numPr>
+          <w:ilvl w:val="0"/>
+          <w:numId w:val="0"/>
+        </w:numPr>
+        <w:ind w:leftChars="0"/>
+        <w:jc w:val="both"/>
+        <w:rPr>
+          <w:rFonts w:hint="default"/>
+          <w:sz w:val="30"/>
+          <w:szCs w:val="30"/>
+          <w:lang w:val="en-US" w:eastAsia="zh-CN"/>
+        </w:rPr>
+      </w:pPr>
+      <w:r>
+        <w:rPr>
+          <w:rFonts w:hint="eastAsia"/>
+          <w:sz w:val="28"/>
+          <w:szCs w:val="28"/>
+          <w:lang w:val="en-US" w:eastAsia="zh-CN"/>
+        </w:rPr>
+        <w:t>下图演示为在选择功能和输入数据时退出程序的例子。</w:t>
+      </w:r>
+    </w:p>
+    <w:p>
+      <w:pPr>
+        <w:widowControl w:val="0"/>
+        <w:numPr>
+          <w:ilvl w:val="0"/>
+          <w:numId w:val="0"/>
+        </w:numPr>
+        <w:jc w:val="both"/>
+        <w:rPr>
+          <w:rFonts w:hint="default"/>
+          <w:sz w:val="30"/>
+          <w:szCs w:val="30"/>
+          <w:lang w:val="en-US" w:eastAsia="zh-CN"/>
+        </w:rPr>
+      </w:pPr>
+      <w:r>
+        <w:rPr>
+          <w:rFonts w:hint="default"/>
+          <w:sz w:val="30"/>
+          <w:szCs w:val="30"/>
+          <w:lang w:val="en-US" w:eastAsia="zh-CN"/>
+        </w:rPr>
+        <w:drawing>
+          <wp:inline distT="0" distB="0" distL="114300" distR="114300">
+            <wp:extent cx="4428490" cy="1797685"/>
+            <wp:effectExtent l="0" t="0" r="6350" b="635"/>
+            <wp:docPr id="2" name="图片 2" descr="3"/>
+            <wp:cNvGraphicFramePr>
+              <a:graphicFrameLocks xmlns:a="http://schemas.openxmlformats.org/drawingml/2006/main" noChangeAspect="1"/>
+            </wp:cNvGraphicFramePr>
+            <a:graphic xmlns:a="http://schemas.openxmlformats.org/drawingml/2006/main">
+              <a:graphicData uri="http://schemas.openxmlformats.org/drawingml/2006/picture">
+                <pic:pic xmlns:pic="http://schemas.openxmlformats.org/drawingml/2006/picture">
+                  <pic:nvPicPr>
+                    <pic:cNvPr id="2" name="图片 2" descr="3"/>
+                    <pic:cNvPicPr>
+                      <a:picLocks noChangeAspect="1"/>
+                    </pic:cNvPicPr>
+                  </pic:nvPicPr>
+                  <pic:blipFill>
+                    <a:blip r:embed="rId7"/>
+                    <a:stretch>
+                      <a:fillRect/>
+                    </a:stretch>
+                  </pic:blipFill>
+                  <pic:spPr>
+                    <a:xfrm>
+                      <a:off x="0" y="0"/>
+                      <a:ext cx="4428490" cy="1797685"/>
+                    </a:xfrm>
+                    <a:prstGeom prst="rect">
+                      <a:avLst/>
+                    </a:prstGeom>
+                  </pic:spPr>
+                </pic:pic>
+              </a:graphicData>
+            </a:graphic>
+          </wp:inline>
+        </w:drawing>
+      </w:r>
+    </w:p>
+    <w:p>
+      <w:pPr>
+        <w:widowControl w:val="0"/>
+        <w:numPr>
+          <w:ilvl w:val="0"/>
+          <w:numId w:val="0"/>
+        </w:numPr>
+        <w:jc w:val="both"/>
+        <w:rPr>
+          <w:rFonts w:hint="default"/>
+          <w:sz w:val="30"/>
+          <w:szCs w:val="30"/>
+          <w:lang w:val="en-US" w:eastAsia="zh-CN"/>
+        </w:rPr>
+      </w:pPr>
+    </w:p>
+    <w:p>
+      <w:pPr>
+        <w:widowControl w:val="0"/>
+        <w:numPr>
+          <w:ilvl w:val="0"/>
+          <w:numId w:val="0"/>
+        </w:numPr>
+        <w:jc w:val="both"/>
+        <w:rPr>
+          <w:rFonts w:hint="default"/>
+          <w:sz w:val="30"/>
+          <w:szCs w:val="30"/>
+          <w:lang w:val="en-US" w:eastAsia="zh-CN"/>
+        </w:rPr>
+      </w:pPr>
+      <w:r>
+        <w:rPr>
+          <w:rFonts w:hint="default"/>
+          <w:sz w:val="30"/>
+          <w:szCs w:val="30"/>
+          <w:lang w:val="en-US" w:eastAsia="zh-CN"/>
+        </w:rPr>
+        <w:drawing>
+          <wp:inline distT="0" distB="0" distL="114300" distR="114300">
+            <wp:extent cx="4464685" cy="2232660"/>
+            <wp:effectExtent l="0" t="0" r="635" b="7620"/>
+            <wp:docPr id="1" name="图片 1" descr="4"/>
+            <wp:cNvGraphicFramePr>
+              <a:graphicFrameLocks xmlns:a="http://schemas.openxmlformats.org/drawingml/2006/main" noChangeAspect="1"/>
+            </wp:cNvGraphicFramePr>
+            <a:graphic xmlns:a="http://schemas.openxmlformats.org/drawingml/2006/main">
+              <a:graphicData uri="http://schemas.openxmlformats.org/drawingml/2006/picture">
+                <pic:pic xmlns:pic="http://schemas.openxmlformats.org/drawingml/2006/picture">
+                  <pic:nvPicPr>
+                    <pic:cNvPr id="1" name="图片 1" descr="4"/>
+                    <pic:cNvPicPr>
+                      <a:picLocks noChangeAspect="1"/>
+                    </pic:cNvPicPr>
+                  </pic:nvPicPr>
+                  <pic:blipFill>
+                    <a:blip r:embed="rId8"/>
+                    <a:stretch>
+                      <a:fillRect/>
+                    </a:stretch>
+                  </pic:blipFill>
+                  <pic:spPr>
+                    <a:xfrm>
+                      <a:off x="0" y="0"/>
+                      <a:ext cx="4464685" cy="2232660"/>
+                    </a:xfrm>
+                    <a:prstGeom prst="rect">
+                      <a:avLst/>
+                    </a:prstGeom>
+                  </pic:spPr>
+                </pic:pic>
+              </a:graphicData>
+            </a:graphic>
+          </wp:inline>
+        </w:drawing>
+      </w:r>
+    </w:p>
+    <w:p>
+      <w:pPr>
+        <w:numPr>
+          <w:ilvl w:val="0"/>
+          <w:numId w:val="0"/>
+        </w:numPr>
+        <w:ind w:leftChars="0"/>
+        <w:rPr>
+          <w:rFonts w:hint="eastAsia"/>
+          <w:sz w:val="30"/>
+          <w:szCs w:val="30"/>
+          <w:lang w:val="en-US" w:eastAsia="zh-CN"/>
+        </w:rPr>
+      </w:pPr>
+    </w:p>
+    <w:p>
+      <w:pPr>
+        <w:numPr>
+          <w:numId w:val="0"/>
+        </w:numPr>
+        <w:ind w:leftChars="0"/>
+        <w:rPr>
+          <w:rFonts w:hint="eastAsia"/>
+          <w:sz w:val="30"/>
+          <w:szCs w:val="30"/>
+          <w:lang w:val="en-US" w:eastAsia="zh-CN"/>
+        </w:rPr>
+      </w:pPr>
+      <w:r>
+        <w:rPr>
+          <w:rFonts w:hint="eastAsia"/>
+          <w:sz w:val="30"/>
+          <w:szCs w:val="30"/>
+          <w:lang w:val="en-US" w:eastAsia="zh-CN"/>
+        </w:rPr>
+        <w:t>五．感想</w:t>
+      </w:r>
+    </w:p>
+    <w:p>
+      <w:pPr>
+        <w:numPr>
+          <w:ilvl w:val="0"/>
+          <w:numId w:val="0"/>
+        </w:numPr>
+        <w:ind w:leftChars="0"/>
+        <w:rPr>
+          <w:rFonts w:hint="eastAsia"/>
+          <w:sz w:val="30"/>
+          <w:szCs w:val="30"/>
+          <w:lang w:val="en-US" w:eastAsia="zh-CN"/>
+        </w:rPr>
+      </w:pPr>
+    </w:p>
+    <w:p>
+      <w:pPr>
+        <w:keepNext w:val="0"/>
+        <w:keepLines w:val="0"/>
+        <w:pageBreakBefore w:val="0"/>
+        <w:widowControl w:val="0"/>
+        <w:numPr>
+          <w:ilvl w:val="0"/>
+          <w:numId w:val="0"/>
+        </w:numPr>
+        <w:kinsoku/>
+        <w:wordWrap/>
+        <w:overflowPunct/>
+        <w:topLinePunct w:val="0"/>
+        <w:autoSpaceDE/>
+        <w:autoSpaceDN/>
+        <w:bidi w:val="0"/>
+        <w:adjustRightInd/>
+        <w:snapToGrid/>
+        <w:ind w:firstLine="560" w:firstLineChars="200"/>
+        <w:textAlignment w:val="auto"/>
+        <w:rPr>
+          <w:rFonts w:hint="eastAsia"/>
+          <w:sz w:val="28"/>
+          <w:szCs w:val="28"/>
+          <w:lang w:val="en-US" w:eastAsia="zh-CN"/>
+        </w:rPr>
+      </w:pPr>
+      <w:r>
+        <w:rPr>
+          <w:rFonts w:hint="eastAsia"/>
+          <w:sz w:val="28"/>
+          <w:szCs w:val="28"/>
+          <w:lang w:val="en-US" w:eastAsia="zh-CN"/>
+        </w:rPr>
+        <w:t>1.我之前一直认为汇编是一门很“底层”的语言，没法儿用来写一些太复杂的程序，所以当初拿到这个题目的时候，我感觉无法下手。但是在认真分析书上的代码之后，我发现，一些高级语言可以实现的功能，汇编都可以实现，只是稍微麻烦一些而已。就拿输出而言，C语言里面一句printf就可以搞定的话，在汇编里面先要将输出的内容存放在数据段中，将数据段偏移地址放入DX寄存器中，调用9号程序才能实现输出。</w:t>
+      </w:r>
+    </w:p>
+    <w:p>
+      <w:pPr>
+        <w:keepNext w:val="0"/>
+        <w:keepLines w:val="0"/>
+        <w:pageBreakBefore w:val="0"/>
+        <w:widowControl w:val="0"/>
+        <w:numPr>
+          <w:ilvl w:val="0"/>
+          <w:numId w:val="0"/>
+        </w:numPr>
+        <w:kinsoku/>
+        <w:wordWrap/>
+        <w:overflowPunct/>
+        <w:topLinePunct w:val="0"/>
+        <w:autoSpaceDE/>
+        <w:autoSpaceDN/>
+        <w:bidi w:val="0"/>
+        <w:adjustRightInd/>
+        <w:snapToGrid/>
+        <w:ind w:firstLine="560" w:firstLineChars="200"/>
+        <w:textAlignment w:val="auto"/>
+        <w:rPr>
+          <w:rFonts w:hint="eastAsia"/>
+          <w:sz w:val="28"/>
+          <w:szCs w:val="28"/>
+          <w:lang w:val="en-US" w:eastAsia="zh-CN"/>
+        </w:rPr>
+      </w:pPr>
+      <w:r>
+        <w:rPr>
+          <w:rFonts w:hint="eastAsia"/>
+          <w:sz w:val="28"/>
+          <w:szCs w:val="28"/>
+          <w:lang w:val="en-US" w:eastAsia="zh-CN"/>
+        </w:rPr>
+        <w:t>这么做虽然麻烦，但是如果将此功能写成宏程序，并放入宏库中，调用的时候就十分方便了。</w:t>
+      </w:r>
+    </w:p>
+    <w:p>
+      <w:pPr>
+        <w:keepNext w:val="0"/>
+        <w:keepLines w:val="0"/>
+        <w:pageBreakBefore w:val="0"/>
+        <w:widowControl w:val="0"/>
+        <w:numPr>
+          <w:ilvl w:val="0"/>
+          <w:numId w:val="4"/>
+        </w:numPr>
+        <w:kinsoku/>
+        <w:wordWrap/>
+        <w:overflowPunct/>
+        <w:topLinePunct w:val="0"/>
+        <w:autoSpaceDE/>
+        <w:autoSpaceDN/>
+        <w:bidi w:val="0"/>
+        <w:adjustRightInd/>
+        <w:snapToGrid/>
+        <w:ind w:firstLine="560" w:firstLineChars="200"/>
+        <w:textAlignment w:val="auto"/>
+        <w:rPr>
+          <w:rFonts w:hint="default"/>
+          <w:sz w:val="28"/>
+          <w:szCs w:val="28"/>
+          <w:lang w:val="en-US" w:eastAsia="zh-CN"/>
+        </w:rPr>
+      </w:pPr>
+      <w:r>
+        <w:rPr>
+          <w:rFonts w:hint="eastAsia"/>
+          <w:sz w:val="28"/>
+          <w:szCs w:val="28"/>
+          <w:lang w:val="en-US" w:eastAsia="zh-CN"/>
+        </w:rPr>
+        <w:t>本次汇编的课设的第一个题目，是基于书上的一道习题改编而来的。而本题最难的一个部分，即二进制数字与十进制数字的相互转化部分，书上已经有了很规范的代码。因此本次作业的难度就降低了很多。</w:t>
+      </w:r>
+    </w:p>
+    <w:p>
+      <w:pPr>
+        <w:keepNext w:val="0"/>
+        <w:keepLines w:val="0"/>
+        <w:pageBreakBefore w:val="0"/>
+        <w:widowControl w:val="0"/>
+        <w:numPr>
+          <w:ilvl w:val="0"/>
+          <w:numId w:val="0"/>
+        </w:numPr>
+        <w:kinsoku/>
+        <w:wordWrap/>
+        <w:overflowPunct/>
+        <w:topLinePunct w:val="0"/>
+        <w:autoSpaceDE/>
+        <w:autoSpaceDN/>
+        <w:bidi w:val="0"/>
+        <w:adjustRightInd/>
+        <w:snapToGrid/>
+        <w:ind w:left="420" w:leftChars="0" w:firstLine="420" w:firstLineChars="0"/>
+        <w:textAlignment w:val="auto"/>
+        <w:rPr>
+          <w:rFonts w:hint="eastAsia"/>
+          <w:sz w:val="28"/>
+          <w:szCs w:val="28"/>
+          <w:lang w:val="en-US" w:eastAsia="zh-CN"/>
+        </w:rPr>
+      </w:pPr>
+      <w:r>
+        <w:rPr>
+          <w:rFonts w:hint="eastAsia"/>
+          <w:sz w:val="28"/>
+          <w:szCs w:val="28"/>
+          <w:lang w:val="en-US" w:eastAsia="zh-CN"/>
+        </w:rPr>
+        <w:t>我的思路是基于这两个已有的功能，再附加一些数据输入和检索功能，此题目就迎刃而解了。</w:t>
+      </w:r>
+    </w:p>
+    <w:p>
+      <w:pPr>
+        <w:keepNext w:val="0"/>
+        <w:keepLines w:val="0"/>
+        <w:pageBreakBefore w:val="0"/>
+        <w:widowControl w:val="0"/>
+        <w:numPr>
+          <w:ilvl w:val="0"/>
+          <w:numId w:val="4"/>
+        </w:numPr>
+        <w:kinsoku/>
+        <w:wordWrap/>
+        <w:overflowPunct/>
+        <w:topLinePunct w:val="0"/>
+        <w:autoSpaceDE/>
+        <w:autoSpaceDN/>
+        <w:bidi w:val="0"/>
+        <w:adjustRightInd/>
+        <w:snapToGrid/>
+        <w:ind w:left="0" w:leftChars="0" w:firstLine="560" w:firstLineChars="200"/>
+        <w:textAlignment w:val="auto"/>
+        <w:rPr>
+          <w:rFonts w:hint="default"/>
+          <w:sz w:val="28"/>
+          <w:szCs w:val="28"/>
+          <w:lang w:val="en-US" w:eastAsia="zh-CN"/>
+        </w:rPr>
+      </w:pPr>
+      <w:r>
+        <w:rPr>
+          <w:rFonts w:hint="eastAsia"/>
+          <w:sz w:val="28"/>
+          <w:szCs w:val="28"/>
+          <w:lang w:val="en-US" w:eastAsia="zh-CN"/>
+        </w:rPr>
+        <w:t>在完成此次汇编语言课程设计的时候，我的汇编知识基础还不算牢固，在完成数据检索功能的时候，我是采用的手动挨个比较的方法。但是在我复习完字符串操作指令之后，我认为此功能可以用字符串搜索指令SCAS来完成，或许可以减少一些代码量，使程序更高效和美观。但是此题中我没有使用这个方法。</w:t>
+      </w:r>
+    </w:p>
+    <w:p>
+      <w:pPr>
+        <w:keepNext w:val="0"/>
+        <w:keepLines w:val="0"/>
+        <w:pageBreakBefore w:val="0"/>
+        <w:widowControl w:val="0"/>
+        <w:numPr>
+          <w:ilvl w:val="0"/>
+          <w:numId w:val="4"/>
+        </w:numPr>
+        <w:kinsoku/>
+        <w:wordWrap/>
+        <w:overflowPunct/>
+        <w:topLinePunct w:val="0"/>
+        <w:autoSpaceDE/>
+        <w:autoSpaceDN/>
+        <w:bidi w:val="0"/>
+        <w:adjustRightInd/>
+        <w:snapToGrid/>
+        <w:ind w:left="0" w:leftChars="0" w:firstLine="560" w:firstLineChars="200"/>
+        <w:textAlignment w:val="auto"/>
+        <w:rPr>
+          <w:rFonts w:hint="default"/>
+          <w:sz w:val="28"/>
+          <w:szCs w:val="28"/>
+          <w:lang w:val="en-US" w:eastAsia="zh-CN"/>
+        </w:rPr>
+      </w:pPr>
+      <w:r>
+        <w:rPr>
+          <w:rFonts w:hint="eastAsia"/>
+          <w:sz w:val="28"/>
+          <w:szCs w:val="28"/>
+          <w:lang w:val="en-US" w:eastAsia="zh-CN"/>
+        </w:rPr>
+        <w:t>这次汇编的课程设计让我对汇编语言有了更加深刻和直观的理解和认识。很多书本上的知识，真正的拿到了程序中去使用过一遍之后，就不再是书本上的一行字了，在我的脑海里也鲜活生动了起来。因此，作为程序员，光看书是不行的，也不能做“复制”+“粘贴”党，关键还是要自己手动敲代码。</w:t>
       </w:r>
       <w:bookmarkStart w:id="0" w:name="_GoBack"/>
       <w:bookmarkEnd w:id="0"/>
     </w:p>
     <w:p>
       <w:pPr>
-        <w:numPr>
-          <w:ilvl w:val="0"/>
-          <w:numId w:val="1"/>
-        </w:numPr>
-        <w:rPr>
-          <w:rFonts w:hint="default"/>
-          <w:sz w:val="30"/>
-          <w:szCs w:val="30"/>
-          <w:lang w:val="en-US" w:eastAsia="zh-CN"/>
-        </w:rPr>
-      </w:pPr>
-      <w:r>
-        <w:rPr>
-          <w:rFonts w:hint="eastAsia"/>
-          <w:sz w:val="30"/>
-          <w:szCs w:val="30"/>
-          <w:lang w:val="en-US" w:eastAsia="zh-CN"/>
-        </w:rPr>
-        <w:t>运行界面截图</w:t>
-      </w:r>
-    </w:p>
-    <w:p>
-      <w:pPr>
-        <w:numPr>
-          <w:ilvl w:val="0"/>
-          <w:numId w:val="1"/>
-        </w:numPr>
-        <w:rPr>
-          <w:rFonts w:hint="default"/>
-          <w:sz w:val="30"/>
-          <w:szCs w:val="30"/>
-          <w:lang w:val="en-US" w:eastAsia="zh-CN"/>
-        </w:rPr>
-      </w:pPr>
-      <w:r>
-        <w:rPr>
-          <w:rFonts w:hint="eastAsia"/>
-          <w:sz w:val="30"/>
-          <w:szCs w:val="30"/>
-          <w:lang w:val="en-US" w:eastAsia="zh-CN"/>
-        </w:rPr>
-        <w:t>感想</w:t>
-      </w:r>
+        <w:keepNext w:val="0"/>
+        <w:keepLines w:val="0"/>
+        <w:pageBreakBefore w:val="0"/>
+        <w:widowControl w:val="0"/>
+        <w:numPr>
+          <w:ilvl w:val="0"/>
+          <w:numId w:val="0"/>
+        </w:numPr>
+        <w:kinsoku/>
+        <w:wordWrap/>
+        <w:overflowPunct/>
+        <w:topLinePunct w:val="0"/>
+        <w:autoSpaceDE/>
+        <w:autoSpaceDN/>
+        <w:bidi w:val="0"/>
+        <w:adjustRightInd/>
+        <w:snapToGrid/>
+        <w:ind w:left="420" w:leftChars="0" w:firstLine="420" w:firstLineChars="0"/>
+        <w:textAlignment w:val="auto"/>
+        <w:rPr>
+          <w:rFonts w:hint="default"/>
+          <w:sz w:val="30"/>
+          <w:szCs w:val="30"/>
+          <w:lang w:val="en-US" w:eastAsia="zh-CN"/>
+        </w:rPr>
+      </w:pPr>
     </w:p>
     <w:sectPr>
       <w:pgSz w:w="11906" w:h="16838"/>
@@ -132,19 +2993,75 @@
 <file path=word/numbering.xml><?xml version="1.0" encoding="utf-8"?>
 <w:numbering xmlns:wpc="http://schemas.microsoft.com/office/word/2010/wordprocessingCanvas" xmlns:mc="http://schemas.openxmlformats.org/markup-compatibility/2006" xmlns:o="urn:schemas-microsoft-com:office:office" xmlns:r="http://schemas.openxmlformats.org/officeDocument/2006/relationships" xmlns:m="http://schemas.openxmlformats.org/officeDocument/2006/math" xmlns:v="urn:schemas-microsoft-com:vml" xmlns:wp14="http://schemas.microsoft.com/office/word/2010/wordprocessingDrawing" xmlns:wp="http://schemas.openxmlformats.org/drawingml/2006/wordprocessingDrawing" xmlns:w10="urn:schemas-microsoft-com:office:word" xmlns:w="http://schemas.openxmlformats.org/wordprocessingml/2006/main" xmlns:w14="http://schemas.microsoft.com/office/word/2010/wordml" xmlns:wpg="http://schemas.microsoft.com/office/word/2010/wordprocessingGroup" xmlns:wpi="http://schemas.microsoft.com/office/word/2010/wordprocessingInk" xmlns:wne="http://schemas.microsoft.com/office/word/2006/wordml" xmlns:wps="http://schemas.microsoft.com/office/word/2010/wordprocessingShape" mc:Ignorable="w14 wp14">
   <w:abstractNum w:abstractNumId="0">
-    <w:nsid w:val="43EDAEE2"/>
+    <w:nsid w:val="88891DB8"/>
     <w:multiLevelType w:val="singleLevel"/>
-    <w:tmpl w:val="43EDAEE2"/>
+    <w:tmpl w:val="88891DB8"/>
     <w:lvl w:ilvl="0" w:tentative="0">
       <w:start w:val="1"/>
       <w:numFmt w:val="decimal"/>
-      <w:suff w:val="nothing"/>
-      <w:lvlText w:val="%1，"/>
+      <w:lvlText w:val="%1."/>
+      <w:lvlJc w:val="left"/>
+      <w:pPr>
+        <w:tabs>
+          <w:tab w:val="left" w:pos="312"/>
+        </w:tabs>
+      </w:pPr>
+    </w:lvl>
+  </w:abstractNum>
+  <w:abstractNum w:abstractNumId="1">
+    <w:nsid w:val="A60D0D26"/>
+    <w:multiLevelType w:val="singleLevel"/>
+    <w:tmpl w:val="A60D0D26"/>
+    <w:lvl w:ilvl="0" w:tentative="0">
+      <w:start w:val="2"/>
+      <w:numFmt w:val="decimal"/>
+      <w:suff w:val="space"/>
+      <w:lvlText w:val="%1."/>
       <w:lvlJc w:val="left"/>
     </w:lvl>
   </w:abstractNum>
+  <w:abstractNum w:abstractNumId="2">
+    <w:nsid w:val="B940B7A1"/>
+    <w:multiLevelType w:val="singleLevel"/>
+    <w:tmpl w:val="B940B7A1"/>
+    <w:lvl w:ilvl="0" w:tentative="0">
+      <w:start w:val="1"/>
+      <w:numFmt w:val="chineseCounting"/>
+      <w:suff w:val="nothing"/>
+      <w:lvlText w:val="%1、"/>
+      <w:lvlJc w:val="left"/>
+      <w:rPr>
+        <w:rFonts w:hint="eastAsia"/>
+      </w:rPr>
+    </w:lvl>
+  </w:abstractNum>
+  <w:abstractNum w:abstractNumId="3">
+    <w:nsid w:val="317D2342"/>
+    <w:multiLevelType w:val="singleLevel"/>
+    <w:tmpl w:val="317D2342"/>
+    <w:lvl w:ilvl="0" w:tentative="0">
+      <w:start w:val="1"/>
+      <w:numFmt w:val="decimal"/>
+      <w:lvlText w:val="%1."/>
+      <w:lvlJc w:val="left"/>
+      <w:pPr>
+        <w:tabs>
+          <w:tab w:val="left" w:pos="312"/>
+        </w:tabs>
+      </w:pPr>
+    </w:lvl>
+  </w:abstractNum>
   <w:num w:numId="1">
+    <w:abstractNumId w:val="2"/>
+  </w:num>
+  <w:num w:numId="2">
     <w:abstractNumId w:val="0"/>
+  </w:num>
+  <w:num w:numId="3">
+    <w:abstractNumId w:val="3"/>
+  </w:num>
+  <w:num w:numId="4">
+    <w:abstractNumId w:val="1"/>
   </w:num>
 </w:numbering>
 </file>
@@ -154,7 +3071,7 @@
   <w:docDefaults>
     <w:rPrDefault>
       <w:rPr>
-        <w:rFonts w:asciiTheme="minorHAnsi" w:hAnsiTheme="minorHAnsi" w:eastAsiaTheme="minorEastAsia" w:cstheme="minorBidi"/>
+        <w:rFonts w:ascii="Times New Roman" w:hAnsi="Times New Roman" w:eastAsia="宋体" w:cs="Times New Roman"/>
       </w:rPr>
     </w:rPrDefault>
   </w:docDefaults>
@@ -190,8 +3107,8 @@
     <w:lsdException w:unhideWhenUsed="0" w:uiPriority="0" w:semiHidden="0" w:name="Normal Indent"/>
     <w:lsdException w:unhideWhenUsed="0" w:uiPriority="0" w:semiHidden="0" w:name="footnote text"/>
     <w:lsdException w:unhideWhenUsed="0" w:uiPriority="0" w:semiHidden="0" w:name="annotation text"/>
-    <w:lsdException w:unhideWhenUsed="0" w:uiPriority="0" w:semiHidden="0" w:name="header"/>
-    <w:lsdException w:unhideWhenUsed="0" w:uiPriority="0" w:semiHidden="0" w:name="footer"/>
+    <w:lsdException w:qFormat="1" w:unhideWhenUsed="0" w:uiPriority="0" w:semiHidden="0" w:name="header"/>
+    <w:lsdException w:qFormat="1" w:unhideWhenUsed="0" w:uiPriority="0" w:semiHidden="0" w:name="footer"/>
     <w:lsdException w:unhideWhenUsed="0" w:uiPriority="0" w:semiHidden="0" w:name="index heading"/>
     <w:lsdException w:qFormat="1" w:uiPriority="0" w:name="caption"/>
     <w:lsdException w:unhideWhenUsed="0" w:uiPriority="0" w:semiHidden="0" w:name="table of figures"/>
@@ -224,7 +3141,7 @@
     <w:lsdException w:qFormat="1" w:unhideWhenUsed="0" w:uiPriority="0" w:semiHidden="0" w:name="Title"/>
     <w:lsdException w:unhideWhenUsed="0" w:uiPriority="0" w:semiHidden="0" w:name="Closing"/>
     <w:lsdException w:unhideWhenUsed="0" w:uiPriority="0" w:semiHidden="0" w:name="Signature"/>
-    <w:lsdException w:unhideWhenUsed="0" w:uiPriority="0" w:name="Default Paragraph Font"/>
+    <w:lsdException w:qFormat="1" w:unhideWhenUsed="0" w:uiPriority="0" w:name="Default Paragraph Font"/>
     <w:lsdException w:unhideWhenUsed="0" w:uiPriority="0" w:semiHidden="0" w:name="Body Text"/>
     <w:lsdException w:unhideWhenUsed="0" w:uiPriority="0" w:semiHidden="0" w:name="Body Text Indent"/>
     <w:lsdException w:unhideWhenUsed="0" w:uiPriority="0" w:semiHidden="0" w:name="List Continue"/>
@@ -262,7 +3179,7 @@
     <w:lsdException w:unhideWhenUsed="0" w:uiPriority="0" w:semiHidden="0" w:name="HTML Sample"/>
     <w:lsdException w:unhideWhenUsed="0" w:uiPriority="0" w:semiHidden="0" w:name="HTML Typewriter"/>
     <w:lsdException w:unhideWhenUsed="0" w:uiPriority="0" w:semiHidden="0" w:name="HTML Variable"/>
-    <w:lsdException w:unhideWhenUsed="0" w:uiPriority="0" w:name="Normal Table"/>
+    <w:lsdException w:qFormat="1" w:unhideWhenUsed="0" w:uiPriority="0" w:name="Normal Table"/>
     <w:lsdException w:unhideWhenUsed="0" w:uiPriority="0" w:semiHidden="0" w:name="annotation subject"/>
     <w:lsdException w:unhideWhenUsed="0" w:uiPriority="0" w:semiHidden="0" w:name="Table Simple 1"/>
     <w:lsdException w:unhideWhenUsed="0" w:uiPriority="0" w:semiHidden="0" w:name="Table Simple 2"/>
@@ -307,7 +3224,7 @@
     <w:lsdException w:unhideWhenUsed="0" w:uiPriority="0" w:semiHidden="0" w:name="Table Web 2"/>
     <w:lsdException w:unhideWhenUsed="0" w:uiPriority="0" w:semiHidden="0" w:name="Table Web 3"/>
     <w:lsdException w:unhideWhenUsed="0" w:uiPriority="0" w:semiHidden="0" w:name="Balloon Text"/>
-    <w:lsdException w:unhideWhenUsed="0" w:uiPriority="0" w:semiHidden="0" w:name="Table Grid"/>
+    <w:lsdException w:qFormat="1" w:unhideWhenUsed="0" w:uiPriority="0" w:semiHidden="0" w:name="Table Grid"/>
     <w:lsdException w:unhideWhenUsed="0" w:uiPriority="0" w:semiHidden="0" w:name="Table Theme"/>
     <w:lsdException w:unhideWhenUsed="0" w:uiPriority="60" w:semiHidden="0" w:name="Light Shading"/>
     <w:lsdException w:unhideWhenUsed="0" w:uiPriority="61" w:semiHidden="0" w:name="Light List"/>
@@ -424,23 +3341,86 @@
       <w:lang w:val="en-US" w:eastAsia="zh-CN" w:bidi="ar-SA"/>
     </w:rPr>
   </w:style>
-  <w:style w:type="character" w:default="1" w:styleId="3">
+  <w:style w:type="character" w:default="1" w:styleId="6">
     <w:name w:val="Default Paragraph Font"/>
     <w:semiHidden/>
+    <w:qFormat/>
     <w:uiPriority w:val="0"/>
   </w:style>
-  <w:style w:type="table" w:default="1" w:styleId="2">
+  <w:style w:type="table" w:default="1" w:styleId="4">
     <w:name w:val="Normal Table"/>
     <w:semiHidden/>
+    <w:qFormat/>
     <w:uiPriority w:val="0"/>
     <w:tblPr>
-      <w:tblLayout w:type="fixed"/>
       <w:tblCellMar>
         <w:top w:w="0" w:type="dxa"/>
         <w:left w:w="108" w:type="dxa"/>
         <w:bottom w:w="0" w:type="dxa"/>
         <w:right w:w="108" w:type="dxa"/>
       </w:tblCellMar>
+    </w:tblPr>
+  </w:style>
+  <w:style w:type="paragraph" w:styleId="2">
+    <w:name w:val="footer"/>
+    <w:basedOn w:val="1"/>
+    <w:qFormat/>
+    <w:uiPriority w:val="0"/>
+    <w:pPr>
+      <w:tabs>
+        <w:tab w:val="center" w:pos="4153"/>
+        <w:tab w:val="right" w:pos="8306"/>
+      </w:tabs>
+      <w:snapToGrid w:val="0"/>
+      <w:jc w:val="left"/>
+    </w:pPr>
+    <w:rPr>
+      <w:sz w:val="18"/>
+    </w:rPr>
+  </w:style>
+  <w:style w:type="paragraph" w:styleId="3">
+    <w:name w:val="header"/>
+    <w:basedOn w:val="1"/>
+    <w:qFormat/>
+    <w:uiPriority w:val="0"/>
+    <w:pPr>
+      <w:pBdr>
+        <w:top w:val="none" w:color="auto" w:sz="0" w:space="1"/>
+        <w:left w:val="none" w:color="auto" w:sz="0" w:space="4"/>
+        <w:bottom w:val="none" w:color="auto" w:sz="0" w:space="1"/>
+        <w:right w:val="none" w:color="auto" w:sz="0" w:space="4"/>
+      </w:pBdr>
+      <w:tabs>
+        <w:tab w:val="center" w:pos="4153"/>
+        <w:tab w:val="right" w:pos="8306"/>
+      </w:tabs>
+      <w:snapToGrid w:val="0"/>
+      <w:spacing w:line="240" w:lineRule="auto"/>
+      <w:jc w:val="both"/>
+      <w:outlineLvl w:val="9"/>
+    </w:pPr>
+    <w:rPr>
+      <w:sz w:val="18"/>
+    </w:rPr>
+  </w:style>
+  <w:style w:type="table" w:styleId="5">
+    <w:name w:val="Table Grid"/>
+    <w:basedOn w:val="4"/>
+    <w:qFormat/>
+    <w:uiPriority w:val="0"/>
+    <w:pPr>
+      <w:widowControl w:val="0"/>
+      <w:jc w:val="both"/>
+    </w:pPr>
+    <w:tblPr>
+      <w:tblBorders>
+        <w:top w:val="single" w:color="auto" w:sz="4" w:space="0"/>
+        <w:left w:val="single" w:color="auto" w:sz="4" w:space="0"/>
+        <w:bottom w:val="single" w:color="auto" w:sz="4" w:space="0"/>
+        <w:right w:val="single" w:color="auto" w:sz="4" w:space="0"/>
+        <w:insideH w:val="single" w:color="auto" w:sz="4" w:space="0"/>
+        <w:insideV w:val="single" w:color="auto" w:sz="4" w:space="0"/>
+      </w:tblBorders>
     </w:tblPr>
   </w:style>
 </w:styles>

--- a/任务一设计报告.docx
+++ b/任务一设计报告.docx
@@ -5,6 +5,7 @@
     <w:p>
       <w:pPr>
         <w:numPr>
+          <w:ilvl w:val="0"/>
           <w:numId w:val="0"/>
         </w:numPr>
         <w:jc w:val="center"/>
@@ -28,11 +29,12 @@
     <w:p>
       <w:pPr>
         <w:numPr>
+          <w:ilvl w:val="0"/>
           <w:numId w:val="0"/>
         </w:numPr>
         <w:jc w:val="center"/>
         <w:rPr>
-          <w:rFonts w:hint="eastAsia"/>
+          <w:rFonts w:hint="default"/>
           <w:sz w:val="32"/>
           <w:szCs w:val="32"/>
           <w:lang w:val="en-US" w:eastAsia="zh-CN"/>
@@ -45,12 +47,15 @@
           <w:szCs w:val="32"/>
           <w:lang w:val="en-US" w:eastAsia="zh-CN"/>
         </w:rPr>
-        <w:t>软工1802班 王怡贤</w:t>
-      </w:r>
-    </w:p>
-    <w:p>
-      <w:pPr>
-        <w:numPr>
+        <w:t>软工1802班 王XX</w:t>
+      </w:r>
+      <w:bookmarkStart w:id="0" w:name="_GoBack"/>
+      <w:bookmarkEnd w:id="0"/>
+    </w:p>
+    <w:p>
+      <w:pPr>
+        <w:numPr>
+          <w:ilvl w:val="0"/>
           <w:numId w:val="0"/>
         </w:numPr>
         <w:jc w:val="center"/>
@@ -1932,34 +1937,37 @@
     <w:p>
       <w:pPr>
         <w:numPr>
-          <w:numId w:val="0"/>
-        </w:numPr>
-        <w:ind w:leftChars="0"/>
-        <w:rPr>
-          <w:rFonts w:hint="eastAsia"/>
-          <w:sz w:val="30"/>
-          <w:szCs w:val="30"/>
-          <w:lang w:val="en-US" w:eastAsia="zh-CN"/>
-        </w:rPr>
-      </w:pPr>
-    </w:p>
-    <w:p>
-      <w:pPr>
-        <w:numPr>
-          <w:numId w:val="0"/>
-        </w:numPr>
-        <w:ind w:leftChars="0"/>
-        <w:rPr>
-          <w:rFonts w:hint="eastAsia"/>
-          <w:sz w:val="30"/>
-          <w:szCs w:val="30"/>
-          <w:lang w:val="en-US" w:eastAsia="zh-CN"/>
-        </w:rPr>
-      </w:pPr>
-    </w:p>
-    <w:p>
-      <w:pPr>
-        <w:numPr>
+          <w:ilvl w:val="0"/>
+          <w:numId w:val="0"/>
+        </w:numPr>
+        <w:ind w:leftChars="0"/>
+        <w:rPr>
+          <w:rFonts w:hint="eastAsia"/>
+          <w:sz w:val="30"/>
+          <w:szCs w:val="30"/>
+          <w:lang w:val="en-US" w:eastAsia="zh-CN"/>
+        </w:rPr>
+      </w:pPr>
+    </w:p>
+    <w:p>
+      <w:pPr>
+        <w:numPr>
+          <w:ilvl w:val="0"/>
+          <w:numId w:val="0"/>
+        </w:numPr>
+        <w:ind w:leftChars="0"/>
+        <w:rPr>
+          <w:rFonts w:hint="eastAsia"/>
+          <w:sz w:val="30"/>
+          <w:szCs w:val="30"/>
+          <w:lang w:val="en-US" w:eastAsia="zh-CN"/>
+        </w:rPr>
+      </w:pPr>
+    </w:p>
+    <w:p>
+      <w:pPr>
+        <w:numPr>
+          <w:ilvl w:val="0"/>
           <w:numId w:val="0"/>
         </w:numPr>
         <w:ind w:leftChars="0"/>
@@ -2686,6 +2694,7 @@
     <w:p>
       <w:pPr>
         <w:numPr>
+          <w:ilvl w:val="0"/>
           <w:numId w:val="0"/>
         </w:numPr>
         <w:ind w:leftChars="0"/>
@@ -2948,8 +2957,6 @@
         </w:rPr>
         <w:t>这次汇编的课程设计让我对汇编语言有了更加深刻和直观的理解和认识。很多书本上的知识，真正的拿到了程序中去使用过一遍之后，就不再是书本上的一行字了，在我的脑海里也鲜活生动了起来。因此，作为程序员，光看书是不行的，也不能做“复制”+“粘贴”党，关键还是要自己手动敲代码。</w:t>
       </w:r>
-      <w:bookmarkStart w:id="0" w:name="_GoBack"/>
-      <w:bookmarkEnd w:id="0"/>
     </w:p>
     <w:p>
       <w:pPr>
